--- a/Misc/Команды.docx
+++ b/Misc/Команды.docx
@@ -150,6 +150,7 @@
         <w:tc>
           <w:tcPr>
             <w:tcW w:w="1868" w:type="dxa"/>
+            <w:shd w:val="clear" w:color="auto" w:fill="FBD4B4" w:themeFill="accent6" w:themeFillTint="66"/>
             <w:vAlign w:val="center"/>
           </w:tcPr>
           <w:p>
@@ -177,6 +178,7 @@
         <w:tc>
           <w:tcPr>
             <w:tcW w:w="7650" w:type="dxa"/>
+            <w:shd w:val="clear" w:color="auto" w:fill="FBD4B4" w:themeFill="accent6" w:themeFillTint="66"/>
             <w:vAlign w:val="center"/>
           </w:tcPr>
           <w:p>
@@ -208,6 +210,7 @@
         <w:tc>
           <w:tcPr>
             <w:tcW w:w="1868" w:type="dxa"/>
+            <w:shd w:val="clear" w:color="auto" w:fill="EAF1DD" w:themeFill="accent3" w:themeFillTint="33"/>
             <w:vAlign w:val="center"/>
           </w:tcPr>
           <w:p>
@@ -233,6 +236,7 @@
         <w:tc>
           <w:tcPr>
             <w:tcW w:w="7650" w:type="dxa"/>
+            <w:shd w:val="clear" w:color="auto" w:fill="EAF1DD" w:themeFill="accent3" w:themeFillTint="33"/>
             <w:vAlign w:val="center"/>
           </w:tcPr>
           <w:p>
@@ -262,6 +266,7 @@
         <w:tc>
           <w:tcPr>
             <w:tcW w:w="1868" w:type="dxa"/>
+            <w:shd w:val="clear" w:color="auto" w:fill="DAEEF3" w:themeFill="accent5" w:themeFillTint="33"/>
             <w:vAlign w:val="center"/>
           </w:tcPr>
           <w:p>
@@ -287,6 +292,7 @@
         <w:tc>
           <w:tcPr>
             <w:tcW w:w="7650" w:type="dxa"/>
+            <w:shd w:val="clear" w:color="auto" w:fill="DAEEF3" w:themeFill="accent5" w:themeFillTint="33"/>
             <w:vAlign w:val="center"/>
           </w:tcPr>
           <w:p>
@@ -370,6 +376,7 @@
         <w:tc>
           <w:tcPr>
             <w:tcW w:w="1868" w:type="dxa"/>
+            <w:shd w:val="clear" w:color="auto" w:fill="DAEEF3" w:themeFill="accent5" w:themeFillTint="33"/>
             <w:vAlign w:val="center"/>
           </w:tcPr>
           <w:p>
@@ -395,6 +402,7 @@
         <w:tc>
           <w:tcPr>
             <w:tcW w:w="7650" w:type="dxa"/>
+            <w:shd w:val="clear" w:color="auto" w:fill="DAEEF3" w:themeFill="accent5" w:themeFillTint="33"/>
             <w:vAlign w:val="center"/>
           </w:tcPr>
           <w:p>
@@ -424,6 +432,7 @@
         <w:tc>
           <w:tcPr>
             <w:tcW w:w="1868" w:type="dxa"/>
+            <w:shd w:val="clear" w:color="auto" w:fill="DAEEF3" w:themeFill="accent5" w:themeFillTint="33"/>
             <w:vAlign w:val="center"/>
           </w:tcPr>
           <w:p>
@@ -449,6 +458,7 @@
         <w:tc>
           <w:tcPr>
             <w:tcW w:w="7650" w:type="dxa"/>
+            <w:shd w:val="clear" w:color="auto" w:fill="DAEEF3" w:themeFill="accent5" w:themeFillTint="33"/>
             <w:vAlign w:val="center"/>
           </w:tcPr>
           <w:p>
@@ -478,6 +488,7 @@
         <w:tc>
           <w:tcPr>
             <w:tcW w:w="1868" w:type="dxa"/>
+            <w:shd w:val="clear" w:color="auto" w:fill="EAF1DD" w:themeFill="accent3" w:themeFillTint="33"/>
             <w:vAlign w:val="center"/>
           </w:tcPr>
           <w:p>
@@ -503,6 +514,7 @@
         <w:tc>
           <w:tcPr>
             <w:tcW w:w="7650" w:type="dxa"/>
+            <w:shd w:val="clear" w:color="auto" w:fill="EAF1DD" w:themeFill="accent3" w:themeFillTint="33"/>
             <w:vAlign w:val="center"/>
           </w:tcPr>
           <w:p>
@@ -532,6 +544,7 @@
         <w:tc>
           <w:tcPr>
             <w:tcW w:w="1868" w:type="dxa"/>
+            <w:shd w:val="clear" w:color="auto" w:fill="EAF1DD" w:themeFill="accent3" w:themeFillTint="33"/>
             <w:vAlign w:val="center"/>
           </w:tcPr>
           <w:p>
@@ -557,6 +570,7 @@
         <w:tc>
           <w:tcPr>
             <w:tcW w:w="7650" w:type="dxa"/>
+            <w:shd w:val="clear" w:color="auto" w:fill="EAF1DD" w:themeFill="accent3" w:themeFillTint="33"/>
             <w:vAlign w:val="center"/>
           </w:tcPr>
           <w:p>
@@ -586,6 +600,7 @@
         <w:tc>
           <w:tcPr>
             <w:tcW w:w="1868" w:type="dxa"/>
+            <w:shd w:val="clear" w:color="auto" w:fill="D9D9D9" w:themeFill="background1" w:themeFillShade="D9"/>
             <w:vAlign w:val="center"/>
           </w:tcPr>
           <w:p>
@@ -611,6 +626,7 @@
         <w:tc>
           <w:tcPr>
             <w:tcW w:w="7650" w:type="dxa"/>
+            <w:shd w:val="clear" w:color="auto" w:fill="D9D9D9" w:themeFill="background1" w:themeFillShade="D9"/>
             <w:vAlign w:val="center"/>
           </w:tcPr>
           <w:p>
@@ -640,6 +656,7 @@
         <w:tc>
           <w:tcPr>
             <w:tcW w:w="1868" w:type="dxa"/>
+            <w:shd w:val="clear" w:color="auto" w:fill="D9D9D9" w:themeFill="background1" w:themeFillShade="D9"/>
             <w:vAlign w:val="center"/>
           </w:tcPr>
           <w:p>
@@ -665,6 +682,7 @@
         <w:tc>
           <w:tcPr>
             <w:tcW w:w="7650" w:type="dxa"/>
+            <w:shd w:val="clear" w:color="auto" w:fill="D9D9D9" w:themeFill="background1" w:themeFillShade="D9"/>
             <w:vAlign w:val="center"/>
           </w:tcPr>
           <w:p>
@@ -694,6 +712,7 @@
         <w:tc>
           <w:tcPr>
             <w:tcW w:w="1868" w:type="dxa"/>
+            <w:shd w:val="clear" w:color="auto" w:fill="D9D9D9" w:themeFill="background1" w:themeFillShade="D9"/>
             <w:vAlign w:val="center"/>
           </w:tcPr>
           <w:p>
@@ -719,6 +738,7 @@
         <w:tc>
           <w:tcPr>
             <w:tcW w:w="7650" w:type="dxa"/>
+            <w:shd w:val="clear" w:color="auto" w:fill="D9D9D9" w:themeFill="background1" w:themeFillShade="D9"/>
             <w:vAlign w:val="center"/>
           </w:tcPr>
           <w:p>
@@ -748,6 +768,7 @@
         <w:tc>
           <w:tcPr>
             <w:tcW w:w="1868" w:type="dxa"/>
+            <w:shd w:val="clear" w:color="auto" w:fill="D9D9D9" w:themeFill="background1" w:themeFillShade="D9"/>
             <w:vAlign w:val="center"/>
           </w:tcPr>
           <w:p>
@@ -773,6 +794,7 @@
         <w:tc>
           <w:tcPr>
             <w:tcW w:w="7650" w:type="dxa"/>
+            <w:shd w:val="clear" w:color="auto" w:fill="D9D9D9" w:themeFill="background1" w:themeFillShade="D9"/>
             <w:vAlign w:val="center"/>
           </w:tcPr>
           <w:p>
@@ -799,6 +821,7 @@
         <w:tc>
           <w:tcPr>
             <w:tcW w:w="1868" w:type="dxa"/>
+            <w:shd w:val="clear" w:color="auto" w:fill="FBD4B4" w:themeFill="accent6" w:themeFillTint="66"/>
             <w:vAlign w:val="center"/>
           </w:tcPr>
           <w:p>
@@ -824,6 +847,7 @@
         <w:tc>
           <w:tcPr>
             <w:tcW w:w="7650" w:type="dxa"/>
+            <w:shd w:val="clear" w:color="auto" w:fill="FBD4B4" w:themeFill="accent6" w:themeFillTint="66"/>
             <w:vAlign w:val="center"/>
           </w:tcPr>
           <w:p>
@@ -859,6 +883,7 @@
         <w:tc>
           <w:tcPr>
             <w:tcW w:w="1868" w:type="dxa"/>
+            <w:shd w:val="clear" w:color="auto" w:fill="FBD4B4" w:themeFill="accent6" w:themeFillTint="66"/>
             <w:vAlign w:val="center"/>
           </w:tcPr>
           <w:p>
@@ -884,6 +909,7 @@
         <w:tc>
           <w:tcPr>
             <w:tcW w:w="7650" w:type="dxa"/>
+            <w:shd w:val="clear" w:color="auto" w:fill="FBD4B4" w:themeFill="accent6" w:themeFillTint="66"/>
             <w:vAlign w:val="center"/>
           </w:tcPr>
           <w:p>
@@ -922,6 +948,7 @@
         <w:tc>
           <w:tcPr>
             <w:tcW w:w="1868" w:type="dxa"/>
+            <w:shd w:val="clear" w:color="auto" w:fill="FBD4B4" w:themeFill="accent6" w:themeFillTint="66"/>
             <w:vAlign w:val="center"/>
           </w:tcPr>
           <w:p>
@@ -947,6 +974,7 @@
         <w:tc>
           <w:tcPr>
             <w:tcW w:w="7650" w:type="dxa"/>
+            <w:shd w:val="clear" w:color="auto" w:fill="FBD4B4" w:themeFill="accent6" w:themeFillTint="66"/>
             <w:vAlign w:val="center"/>
           </w:tcPr>
           <w:p>
@@ -976,6 +1004,7 @@
         <w:tc>
           <w:tcPr>
             <w:tcW w:w="1868" w:type="dxa"/>
+            <w:shd w:val="clear" w:color="auto" w:fill="FBD4B4" w:themeFill="accent6" w:themeFillTint="66"/>
             <w:vAlign w:val="center"/>
           </w:tcPr>
           <w:p>
@@ -1001,6 +1030,7 @@
         <w:tc>
           <w:tcPr>
             <w:tcW w:w="7650" w:type="dxa"/>
+            <w:shd w:val="clear" w:color="auto" w:fill="FBD4B4" w:themeFill="accent6" w:themeFillTint="66"/>
             <w:vAlign w:val="center"/>
           </w:tcPr>
           <w:p>
@@ -1030,6 +1060,7 @@
         <w:tc>
           <w:tcPr>
             <w:tcW w:w="1868" w:type="dxa"/>
+            <w:shd w:val="clear" w:color="auto" w:fill="DDD9C3" w:themeFill="background2" w:themeFillShade="E6"/>
             <w:vAlign w:val="center"/>
           </w:tcPr>
           <w:p>
@@ -1055,6 +1086,7 @@
         <w:tc>
           <w:tcPr>
             <w:tcW w:w="7650" w:type="dxa"/>
+            <w:shd w:val="clear" w:color="auto" w:fill="DDD9C3" w:themeFill="background2" w:themeFillShade="E6"/>
             <w:vAlign w:val="center"/>
           </w:tcPr>
           <w:p>
@@ -1081,6 +1113,7 @@
         <w:tc>
           <w:tcPr>
             <w:tcW w:w="1868" w:type="dxa"/>
+            <w:shd w:val="clear" w:color="auto" w:fill="FBD4B4" w:themeFill="accent6" w:themeFillTint="66"/>
             <w:vAlign w:val="center"/>
           </w:tcPr>
           <w:p>
@@ -1106,6 +1139,7 @@
         <w:tc>
           <w:tcPr>
             <w:tcW w:w="7650" w:type="dxa"/>
+            <w:shd w:val="clear" w:color="auto" w:fill="FBD4B4" w:themeFill="accent6" w:themeFillTint="66"/>
             <w:vAlign w:val="center"/>
           </w:tcPr>
           <w:p>
@@ -1138,6 +1172,7 @@
               <w:bottom w:val="single" w:sz="6" w:space="0" w:color="auto"/>
               <w:right w:val="single" w:sz="6" w:space="0" w:color="auto"/>
             </w:tcBorders>
+            <w:shd w:val="clear" w:color="auto" w:fill="FBD4B4" w:themeFill="accent6" w:themeFillTint="66"/>
             <w:vAlign w:val="center"/>
           </w:tcPr>
           <w:p>
@@ -1169,6 +1204,7 @@
               <w:bottom w:val="single" w:sz="6" w:space="0" w:color="auto"/>
               <w:right w:val="single" w:sz="6" w:space="0" w:color="auto"/>
             </w:tcBorders>
+            <w:shd w:val="clear" w:color="auto" w:fill="FBD4B4" w:themeFill="accent6" w:themeFillTint="66"/>
             <w:vAlign w:val="center"/>
           </w:tcPr>
           <w:p>
@@ -1201,6 +1237,7 @@
               <w:bottom w:val="single" w:sz="6" w:space="0" w:color="auto"/>
               <w:right w:val="single" w:sz="6" w:space="0" w:color="auto"/>
             </w:tcBorders>
+            <w:shd w:val="clear" w:color="auto" w:fill="DDD9C3" w:themeFill="background2" w:themeFillShade="E6"/>
             <w:vAlign w:val="center"/>
           </w:tcPr>
           <w:p>
@@ -1232,6 +1269,7 @@
               <w:bottom w:val="single" w:sz="6" w:space="0" w:color="auto"/>
               <w:right w:val="single" w:sz="6" w:space="0" w:color="auto"/>
             </w:tcBorders>
+            <w:shd w:val="clear" w:color="auto" w:fill="DDD9C3" w:themeFill="background2" w:themeFillShade="E6"/>
             <w:vAlign w:val="center"/>
           </w:tcPr>
           <w:p>
@@ -1327,6 +1365,7 @@
               <w:bottom w:val="single" w:sz="6" w:space="0" w:color="auto"/>
               <w:right w:val="single" w:sz="6" w:space="0" w:color="auto"/>
             </w:tcBorders>
+            <w:shd w:val="clear" w:color="auto" w:fill="DDD9C3" w:themeFill="background2" w:themeFillShade="E6"/>
             <w:vAlign w:val="center"/>
           </w:tcPr>
           <w:p>
@@ -1358,6 +1397,7 @@
               <w:bottom w:val="single" w:sz="6" w:space="0" w:color="auto"/>
               <w:right w:val="single" w:sz="6" w:space="0" w:color="auto"/>
             </w:tcBorders>
+            <w:shd w:val="clear" w:color="auto" w:fill="DDD9C3" w:themeFill="background2" w:themeFillShade="E6"/>
             <w:vAlign w:val="center"/>
           </w:tcPr>
           <w:p>
@@ -1639,6 +1679,7 @@
               <w:bottom w:val="single" w:sz="6" w:space="0" w:color="auto"/>
               <w:right w:val="single" w:sz="6" w:space="0" w:color="auto"/>
             </w:tcBorders>
+            <w:shd w:val="clear" w:color="auto" w:fill="DDD9C3" w:themeFill="background2" w:themeFillShade="E6"/>
             <w:vAlign w:val="center"/>
           </w:tcPr>
           <w:p>
@@ -1670,6 +1711,7 @@
               <w:bottom w:val="single" w:sz="6" w:space="0" w:color="auto"/>
               <w:right w:val="single" w:sz="6" w:space="0" w:color="auto"/>
             </w:tcBorders>
+            <w:shd w:val="clear" w:color="auto" w:fill="DDD9C3" w:themeFill="background2" w:themeFillShade="E6"/>
             <w:vAlign w:val="center"/>
           </w:tcPr>
           <w:p>
@@ -1702,6 +1744,7 @@
               <w:bottom w:val="single" w:sz="6" w:space="0" w:color="auto"/>
               <w:right w:val="single" w:sz="6" w:space="0" w:color="auto"/>
             </w:tcBorders>
+            <w:shd w:val="clear" w:color="auto" w:fill="BFBFBF" w:themeFill="background1" w:themeFillShade="BF"/>
             <w:vAlign w:val="center"/>
           </w:tcPr>
           <w:p>
@@ -1733,6 +1776,7 @@
               <w:bottom w:val="single" w:sz="6" w:space="0" w:color="auto"/>
               <w:right w:val="single" w:sz="6" w:space="0" w:color="auto"/>
             </w:tcBorders>
+            <w:shd w:val="clear" w:color="auto" w:fill="BFBFBF" w:themeFill="background1" w:themeFillShade="BF"/>
             <w:vAlign w:val="center"/>
           </w:tcPr>
           <w:p>
@@ -1765,6 +1809,7 @@
               <w:bottom w:val="single" w:sz="6" w:space="0" w:color="auto"/>
               <w:right w:val="single" w:sz="6" w:space="0" w:color="auto"/>
             </w:tcBorders>
+            <w:shd w:val="clear" w:color="auto" w:fill="DDD9C3" w:themeFill="background2" w:themeFillShade="E6"/>
             <w:vAlign w:val="center"/>
           </w:tcPr>
           <w:p>
@@ -1797,6 +1842,7 @@
               <w:bottom w:val="single" w:sz="6" w:space="0" w:color="auto"/>
               <w:right w:val="single" w:sz="6" w:space="0" w:color="auto"/>
             </w:tcBorders>
+            <w:shd w:val="clear" w:color="auto" w:fill="DDD9C3" w:themeFill="background2" w:themeFillShade="E6"/>
             <w:vAlign w:val="center"/>
           </w:tcPr>
           <w:p>
@@ -1829,6 +1875,7 @@
               <w:bottom w:val="single" w:sz="6" w:space="0" w:color="auto"/>
               <w:right w:val="single" w:sz="6" w:space="0" w:color="auto"/>
             </w:tcBorders>
+            <w:shd w:val="clear" w:color="auto" w:fill="DDD9C3" w:themeFill="background2" w:themeFillShade="E6"/>
             <w:vAlign w:val="center"/>
           </w:tcPr>
           <w:p>
@@ -1860,6 +1907,7 @@
               <w:bottom w:val="single" w:sz="6" w:space="0" w:color="auto"/>
               <w:right w:val="single" w:sz="6" w:space="0" w:color="auto"/>
             </w:tcBorders>
+            <w:shd w:val="clear" w:color="auto" w:fill="DDD9C3" w:themeFill="background2" w:themeFillShade="E6"/>
             <w:vAlign w:val="center"/>
           </w:tcPr>
           <w:p>
@@ -1892,6 +1940,7 @@
               <w:bottom w:val="single" w:sz="6" w:space="0" w:color="auto"/>
               <w:right w:val="single" w:sz="6" w:space="0" w:color="auto"/>
             </w:tcBorders>
+            <w:shd w:val="clear" w:color="auto" w:fill="DDD9C3" w:themeFill="background2" w:themeFillShade="E6"/>
             <w:vAlign w:val="center"/>
           </w:tcPr>
           <w:p>
@@ -1923,6 +1972,7 @@
               <w:bottom w:val="single" w:sz="6" w:space="0" w:color="auto"/>
               <w:right w:val="single" w:sz="6" w:space="0" w:color="auto"/>
             </w:tcBorders>
+            <w:shd w:val="clear" w:color="auto" w:fill="DDD9C3" w:themeFill="background2" w:themeFillShade="E6"/>
             <w:vAlign w:val="center"/>
           </w:tcPr>
           <w:p>
@@ -1955,6 +2005,7 @@
               <w:bottom w:val="single" w:sz="6" w:space="0" w:color="auto"/>
               <w:right w:val="single" w:sz="6" w:space="0" w:color="auto"/>
             </w:tcBorders>
+            <w:shd w:val="clear" w:color="auto" w:fill="DDD9C3" w:themeFill="background2" w:themeFillShade="E6"/>
             <w:vAlign w:val="center"/>
           </w:tcPr>
           <w:p>
@@ -1986,6 +2037,7 @@
               <w:bottom w:val="single" w:sz="6" w:space="0" w:color="auto"/>
               <w:right w:val="single" w:sz="6" w:space="0" w:color="auto"/>
             </w:tcBorders>
+            <w:shd w:val="clear" w:color="auto" w:fill="DDD9C3" w:themeFill="background2" w:themeFillShade="E6"/>
             <w:vAlign w:val="center"/>
           </w:tcPr>
           <w:p>
@@ -2018,6 +2070,7 @@
               <w:bottom w:val="single" w:sz="6" w:space="0" w:color="auto"/>
               <w:right w:val="single" w:sz="6" w:space="0" w:color="auto"/>
             </w:tcBorders>
+            <w:shd w:val="clear" w:color="auto" w:fill="DDD9C3" w:themeFill="background2" w:themeFillShade="E6"/>
             <w:vAlign w:val="center"/>
           </w:tcPr>
           <w:p>
@@ -2049,6 +2102,7 @@
               <w:bottom w:val="single" w:sz="6" w:space="0" w:color="auto"/>
               <w:right w:val="single" w:sz="6" w:space="0" w:color="auto"/>
             </w:tcBorders>
+            <w:shd w:val="clear" w:color="auto" w:fill="DDD9C3" w:themeFill="background2" w:themeFillShade="E6"/>
             <w:vAlign w:val="center"/>
           </w:tcPr>
           <w:p>
@@ -2089,6 +2143,7 @@
               <w:bottom w:val="single" w:sz="6" w:space="0" w:color="auto"/>
               <w:right w:val="single" w:sz="6" w:space="0" w:color="auto"/>
             </w:tcBorders>
+            <w:shd w:val="clear" w:color="auto" w:fill="DDD9C3" w:themeFill="background2" w:themeFillShade="E6"/>
             <w:vAlign w:val="center"/>
           </w:tcPr>
           <w:p>
@@ -2120,6 +2175,7 @@
               <w:bottom w:val="single" w:sz="6" w:space="0" w:color="auto"/>
               <w:right w:val="single" w:sz="6" w:space="0" w:color="auto"/>
             </w:tcBorders>
+            <w:shd w:val="clear" w:color="auto" w:fill="DDD9C3" w:themeFill="background2" w:themeFillShade="E6"/>
             <w:vAlign w:val="center"/>
           </w:tcPr>
           <w:p>
@@ -2162,6 +2218,7 @@
               <w:bottom w:val="single" w:sz="6" w:space="0" w:color="auto"/>
               <w:right w:val="single" w:sz="6" w:space="0" w:color="auto"/>
             </w:tcBorders>
+            <w:shd w:val="clear" w:color="auto" w:fill="DDD9C3" w:themeFill="background2" w:themeFillShade="E6"/>
             <w:vAlign w:val="center"/>
           </w:tcPr>
           <w:p>
@@ -2193,6 +2250,7 @@
               <w:bottom w:val="single" w:sz="6" w:space="0" w:color="auto"/>
               <w:right w:val="single" w:sz="6" w:space="0" w:color="auto"/>
             </w:tcBorders>
+            <w:shd w:val="clear" w:color="auto" w:fill="DDD9C3" w:themeFill="background2" w:themeFillShade="E6"/>
             <w:vAlign w:val="center"/>
           </w:tcPr>
           <w:p>
@@ -2225,6 +2283,7 @@
               <w:bottom w:val="single" w:sz="6" w:space="0" w:color="auto"/>
               <w:right w:val="single" w:sz="6" w:space="0" w:color="auto"/>
             </w:tcBorders>
+            <w:shd w:val="clear" w:color="auto" w:fill="DDD9C3" w:themeFill="background2" w:themeFillShade="E6"/>
             <w:vAlign w:val="center"/>
           </w:tcPr>
           <w:p>
@@ -2256,6 +2315,7 @@
               <w:bottom w:val="single" w:sz="6" w:space="0" w:color="auto"/>
               <w:right w:val="single" w:sz="6" w:space="0" w:color="auto"/>
             </w:tcBorders>
+            <w:shd w:val="clear" w:color="auto" w:fill="DDD9C3" w:themeFill="background2" w:themeFillShade="E6"/>
             <w:vAlign w:val="center"/>
           </w:tcPr>
           <w:p>
@@ -2288,6 +2348,7 @@
               <w:bottom w:val="single" w:sz="6" w:space="0" w:color="auto"/>
               <w:right w:val="single" w:sz="6" w:space="0" w:color="auto"/>
             </w:tcBorders>
+            <w:shd w:val="clear" w:color="auto" w:fill="DDD9C3" w:themeFill="background2" w:themeFillShade="E6"/>
             <w:vAlign w:val="center"/>
           </w:tcPr>
           <w:p>
@@ -2319,6 +2380,7 @@
               <w:bottom w:val="single" w:sz="6" w:space="0" w:color="auto"/>
               <w:right w:val="single" w:sz="6" w:space="0" w:color="auto"/>
             </w:tcBorders>
+            <w:shd w:val="clear" w:color="auto" w:fill="DDD9C3" w:themeFill="background2" w:themeFillShade="E6"/>
             <w:vAlign w:val="center"/>
           </w:tcPr>
           <w:p>
@@ -3440,6 +3502,1447 @@
                 <w:szCs w:val="28"/>
               </w:rPr>
               <w:t>Примечание - Вводимые значения скоростей не должны превышать максимального значения для установленной категории поезда, указанного в строке 1 таблицы 4.10</w:t>
+            </w:r>
+          </w:p>
+        </w:tc>
+      </w:tr>
+    </w:tbl>
+    <w:p>
+      <w:pPr>
+        <w:rPr>
+          <w:rFonts w:asciiTheme="minorHAnsi" w:hAnsiTheme="minorHAnsi"/>
+        </w:rPr>
+      </w:pPr>
+    </w:p>
+    <w:p>
+      <w:pPr>
+        <w:rPr>
+          <w:rFonts w:asciiTheme="minorHAnsi" w:hAnsiTheme="minorHAnsi"/>
+        </w:rPr>
+      </w:pPr>
+    </w:p>
+    <w:p>
+      <w:pPr>
+        <w:rPr>
+          <w:rFonts w:asciiTheme="minorHAnsi" w:hAnsiTheme="minorHAnsi"/>
+        </w:rPr>
+      </w:pPr>
+    </w:p>
+    <w:p>
+      <w:pPr>
+        <w:rPr>
+          <w:rFonts w:asciiTheme="minorHAnsi" w:hAnsiTheme="minorHAnsi"/>
+        </w:rPr>
+      </w:pPr>
+    </w:p>
+    <w:p>
+      <w:pPr>
+        <w:rPr>
+          <w:rFonts w:asciiTheme="minorHAnsi" w:hAnsiTheme="minorHAnsi"/>
+        </w:rPr>
+      </w:pPr>
+    </w:p>
+    <w:p>
+      <w:pPr>
+        <w:rPr>
+          <w:rFonts w:asciiTheme="minorHAnsi" w:hAnsiTheme="minorHAnsi"/>
+        </w:rPr>
+      </w:pPr>
+      <w:r>
+        <w:rPr>
+          <w:rFonts w:asciiTheme="minorHAnsi" w:hAnsiTheme="minorHAnsi"/>
+        </w:rPr>
+        <w:lastRenderedPageBreak/>
+        <w:t>К7</w:t>
+      </w:r>
+    </w:p>
+    <w:tbl>
+      <w:tblPr>
+        <w:tblW w:w="0" w:type="auto"/>
+        <w:tblInd w:w="108" w:type="dxa"/>
+        <w:tblBorders>
+          <w:top w:val="single" w:sz="6" w:space="0" w:color="auto"/>
+          <w:left w:val="single" w:sz="6" w:space="0" w:color="auto"/>
+          <w:bottom w:val="single" w:sz="6" w:space="0" w:color="auto"/>
+          <w:right w:val="single" w:sz="6" w:space="0" w:color="auto"/>
+          <w:insideH w:val="single" w:sz="6" w:space="0" w:color="auto"/>
+          <w:insideV w:val="single" w:sz="6" w:space="0" w:color="auto"/>
+        </w:tblBorders>
+        <w:tblLook w:val="01E0"/>
+      </w:tblPr>
+      <w:tblGrid>
+        <w:gridCol w:w="5245"/>
+        <w:gridCol w:w="3685"/>
+      </w:tblGrid>
+      <w:tr>
+        <w:trPr>
+          <w:trHeight w:val="851"/>
+        </w:trPr>
+        <w:tc>
+          <w:tcPr>
+            <w:tcW w:w="5245" w:type="dxa"/>
+            <w:vAlign w:val="center"/>
+          </w:tcPr>
+          <w:p>
+            <w:pPr>
+              <w:pStyle w:val="a5"/>
+              <w:keepNext/>
+              <w:keepLines/>
+              <w:tabs>
+                <w:tab w:val="left" w:pos="4945"/>
+              </w:tabs>
+              <w:ind w:firstLine="0"/>
+              <w:jc w:val="center"/>
+              <w:rPr>
+                <w:rFonts w:ascii="Times New Roman" w:hAnsi="Times New Roman"/>
+                <w:i w:val="0"/>
+                <w:szCs w:val="28"/>
+              </w:rPr>
+            </w:pPr>
+            <w:r>
+              <w:rPr>
+                <w:rFonts w:ascii="Times New Roman" w:hAnsi="Times New Roman"/>
+                <w:i w:val="0"/>
+                <w:szCs w:val="28"/>
+              </w:rPr>
+              <w:t>Наименование параметра</w:t>
+            </w:r>
+          </w:p>
+        </w:tc>
+        <w:tc>
+          <w:tcPr>
+            <w:tcW w:w="3685" w:type="dxa"/>
+            <w:vAlign w:val="center"/>
+          </w:tcPr>
+          <w:p>
+            <w:pPr>
+              <w:pStyle w:val="a5"/>
+              <w:keepNext/>
+              <w:keepLines/>
+              <w:tabs>
+                <w:tab w:val="left" w:pos="4945"/>
+              </w:tabs>
+              <w:ind w:firstLine="0"/>
+              <w:jc w:val="center"/>
+              <w:rPr>
+                <w:rFonts w:ascii="Times New Roman" w:hAnsi="Times New Roman"/>
+                <w:i w:val="0"/>
+                <w:szCs w:val="28"/>
+              </w:rPr>
+            </w:pPr>
+            <w:r>
+              <w:rPr>
+                <w:rFonts w:ascii="Times New Roman" w:hAnsi="Times New Roman"/>
+                <w:i w:val="0"/>
+                <w:szCs w:val="28"/>
+              </w:rPr>
+              <w:t>Диапазон значений</w:t>
+            </w:r>
+          </w:p>
+        </w:tc>
+      </w:tr>
+      <w:tr>
+        <w:trPr>
+          <w:trHeight w:val="454"/>
+        </w:trPr>
+        <w:tc>
+          <w:tcPr>
+            <w:tcW w:w="5245" w:type="dxa"/>
+            <w:vAlign w:val="center"/>
+          </w:tcPr>
+          <w:p>
+            <w:pPr>
+              <w:pStyle w:val="a5"/>
+              <w:keepNext/>
+              <w:keepLines/>
+              <w:ind w:left="62" w:firstLine="0"/>
+              <w:jc w:val="left"/>
+              <w:rPr>
+                <w:rFonts w:ascii="Times New Roman" w:hAnsi="Times New Roman"/>
+                <w:i w:val="0"/>
+                <w:szCs w:val="28"/>
+              </w:rPr>
+            </w:pPr>
+            <w:r>
+              <w:rPr>
+                <w:rFonts w:ascii="Times New Roman" w:hAnsi="Times New Roman"/>
+                <w:i w:val="0"/>
+                <w:szCs w:val="28"/>
+              </w:rPr>
+              <w:t>Табельный номер машиниста</w:t>
+            </w:r>
+          </w:p>
+        </w:tc>
+        <w:tc>
+          <w:tcPr>
+            <w:tcW w:w="3685" w:type="dxa"/>
+            <w:vAlign w:val="center"/>
+          </w:tcPr>
+          <w:p>
+            <w:pPr>
+              <w:pStyle w:val="a5"/>
+              <w:keepNext/>
+              <w:keepLines/>
+              <w:ind w:firstLine="53"/>
+              <w:jc w:val="center"/>
+              <w:rPr>
+                <w:rFonts w:ascii="Times New Roman" w:hAnsi="Times New Roman"/>
+                <w:i w:val="0"/>
+                <w:szCs w:val="28"/>
+              </w:rPr>
+            </w:pPr>
+            <w:r>
+              <w:rPr>
+                <w:rFonts w:ascii="Times New Roman" w:hAnsi="Times New Roman"/>
+                <w:i w:val="0"/>
+                <w:szCs w:val="28"/>
+              </w:rPr>
+              <w:t xml:space="preserve">0 - </w:t>
+            </w:r>
+            <w:r>
+              <w:rPr>
+                <w:rFonts w:ascii="Times New Roman" w:hAnsi="Times New Roman"/>
+                <w:i w:val="0"/>
+                <w:szCs w:val="28"/>
+              </w:rPr>
+              <w:t>99999</w:t>
+            </w:r>
+          </w:p>
+        </w:tc>
+      </w:tr>
+      <w:tr>
+        <w:trPr>
+          <w:trHeight w:val="454"/>
+        </w:trPr>
+        <w:tc>
+          <w:tcPr>
+            <w:tcW w:w="5245" w:type="dxa"/>
+            <w:vAlign w:val="center"/>
+          </w:tcPr>
+          <w:p>
+            <w:pPr>
+              <w:pStyle w:val="a5"/>
+              <w:keepNext/>
+              <w:keepLines/>
+              <w:ind w:left="62" w:firstLine="0"/>
+              <w:jc w:val="left"/>
+              <w:rPr>
+                <w:rFonts w:ascii="Times New Roman" w:hAnsi="Times New Roman"/>
+                <w:i w:val="0"/>
+                <w:szCs w:val="28"/>
+              </w:rPr>
+            </w:pPr>
+            <w:r>
+              <w:rPr>
+                <w:rFonts w:ascii="Times New Roman" w:hAnsi="Times New Roman"/>
+                <w:i w:val="0"/>
+                <w:szCs w:val="28"/>
+              </w:rPr>
+              <w:t>Номер поезда</w:t>
+            </w:r>
+          </w:p>
+        </w:tc>
+        <w:tc>
+          <w:tcPr>
+            <w:tcW w:w="3685" w:type="dxa"/>
+            <w:vAlign w:val="center"/>
+          </w:tcPr>
+          <w:p>
+            <w:pPr>
+              <w:pStyle w:val="a5"/>
+              <w:keepNext/>
+              <w:keepLines/>
+              <w:ind w:firstLine="53"/>
+              <w:jc w:val="center"/>
+              <w:rPr>
+                <w:rFonts w:ascii="Times New Roman" w:hAnsi="Times New Roman"/>
+                <w:i w:val="0"/>
+                <w:szCs w:val="28"/>
+              </w:rPr>
+            </w:pPr>
+            <w:r>
+              <w:rPr>
+                <w:rFonts w:ascii="Times New Roman" w:hAnsi="Times New Roman"/>
+                <w:i w:val="0"/>
+                <w:szCs w:val="28"/>
+              </w:rPr>
+              <w:t xml:space="preserve">0 - </w:t>
+            </w:r>
+            <w:r>
+              <w:rPr>
+                <w:rFonts w:ascii="Times New Roman" w:hAnsi="Times New Roman"/>
+                <w:i w:val="0"/>
+                <w:szCs w:val="28"/>
+              </w:rPr>
+              <w:t>99999</w:t>
+            </w:r>
+          </w:p>
+        </w:tc>
+      </w:tr>
+      <w:tr>
+        <w:trPr>
+          <w:trHeight w:val="454"/>
+        </w:trPr>
+        <w:tc>
+          <w:tcPr>
+            <w:tcW w:w="5245" w:type="dxa"/>
+            <w:vAlign w:val="center"/>
+          </w:tcPr>
+          <w:p>
+            <w:pPr>
+              <w:pStyle w:val="a5"/>
+              <w:keepNext/>
+              <w:keepLines/>
+              <w:ind w:left="62" w:firstLine="0"/>
+              <w:jc w:val="left"/>
+              <w:rPr>
+                <w:rFonts w:ascii="Times New Roman" w:hAnsi="Times New Roman"/>
+                <w:i w:val="0"/>
+                <w:szCs w:val="28"/>
+              </w:rPr>
+            </w:pPr>
+            <w:r>
+              <w:rPr>
+                <w:rFonts w:ascii="Times New Roman" w:hAnsi="Times New Roman"/>
+                <w:i w:val="0"/>
+                <w:szCs w:val="28"/>
+              </w:rPr>
+              <w:t>Длина поезда в осях</w:t>
+            </w:r>
+          </w:p>
+        </w:tc>
+        <w:tc>
+          <w:tcPr>
+            <w:tcW w:w="3685" w:type="dxa"/>
+            <w:vAlign w:val="center"/>
+          </w:tcPr>
+          <w:p>
+            <w:pPr>
+              <w:pStyle w:val="a5"/>
+              <w:keepNext/>
+              <w:keepLines/>
+              <w:ind w:firstLine="53"/>
+              <w:jc w:val="center"/>
+              <w:rPr>
+                <w:rFonts w:ascii="Times New Roman" w:hAnsi="Times New Roman"/>
+                <w:i w:val="0"/>
+                <w:szCs w:val="28"/>
+              </w:rPr>
+            </w:pPr>
+            <w:r>
+              <w:rPr>
+                <w:rFonts w:ascii="Times New Roman" w:hAnsi="Times New Roman"/>
+                <w:i w:val="0"/>
+                <w:szCs w:val="28"/>
+              </w:rPr>
+              <w:t>0</w:t>
+            </w:r>
+            <w:r>
+              <w:rPr>
+                <w:rFonts w:ascii="Times New Roman" w:hAnsi="Times New Roman"/>
+                <w:i w:val="0"/>
+                <w:szCs w:val="28"/>
+              </w:rPr>
+              <w:t xml:space="preserve"> - </w:t>
+            </w:r>
+            <w:r>
+              <w:rPr>
+                <w:rFonts w:ascii="Times New Roman" w:hAnsi="Times New Roman"/>
+                <w:i w:val="0"/>
+                <w:szCs w:val="28"/>
+              </w:rPr>
+              <w:t>500</w:t>
+            </w:r>
+          </w:p>
+        </w:tc>
+      </w:tr>
+      <w:tr>
+        <w:trPr>
+          <w:trHeight w:val="454"/>
+        </w:trPr>
+        <w:tc>
+          <w:tcPr>
+            <w:tcW w:w="5245" w:type="dxa"/>
+            <w:vAlign w:val="center"/>
+          </w:tcPr>
+          <w:p>
+            <w:pPr>
+              <w:pStyle w:val="a5"/>
+              <w:keepNext/>
+              <w:keepLines/>
+              <w:ind w:left="62" w:firstLine="0"/>
+              <w:jc w:val="left"/>
+              <w:rPr>
+                <w:rFonts w:ascii="Times New Roman" w:hAnsi="Times New Roman"/>
+                <w:i w:val="0"/>
+                <w:szCs w:val="28"/>
+              </w:rPr>
+            </w:pPr>
+            <w:r>
+              <w:rPr>
+                <w:rFonts w:ascii="Times New Roman" w:hAnsi="Times New Roman"/>
+                <w:i w:val="0"/>
+                <w:szCs w:val="28"/>
+              </w:rPr>
+              <w:t>Длина поезда в вагонах</w:t>
+            </w:r>
+          </w:p>
+        </w:tc>
+        <w:tc>
+          <w:tcPr>
+            <w:tcW w:w="3685" w:type="dxa"/>
+            <w:vAlign w:val="center"/>
+          </w:tcPr>
+          <w:p>
+            <w:pPr>
+              <w:pStyle w:val="a5"/>
+              <w:keepNext/>
+              <w:keepLines/>
+              <w:ind w:firstLine="53"/>
+              <w:jc w:val="center"/>
+              <w:rPr>
+                <w:rFonts w:ascii="Times New Roman" w:hAnsi="Times New Roman"/>
+                <w:i w:val="0"/>
+                <w:szCs w:val="28"/>
+              </w:rPr>
+            </w:pPr>
+            <w:r>
+              <w:rPr>
+                <w:rFonts w:ascii="Times New Roman" w:hAnsi="Times New Roman"/>
+                <w:i w:val="0"/>
+                <w:szCs w:val="28"/>
+              </w:rPr>
+              <w:t>0</w:t>
+            </w:r>
+            <w:r>
+              <w:rPr>
+                <w:rFonts w:ascii="Times New Roman" w:hAnsi="Times New Roman"/>
+                <w:i w:val="0"/>
+                <w:szCs w:val="28"/>
+              </w:rPr>
+              <w:t xml:space="preserve"> - </w:t>
+            </w:r>
+            <w:r>
+              <w:rPr>
+                <w:rFonts w:ascii="Times New Roman" w:hAnsi="Times New Roman"/>
+                <w:i w:val="0"/>
+                <w:szCs w:val="28"/>
+              </w:rPr>
+              <w:t>150</w:t>
+            </w:r>
+          </w:p>
+        </w:tc>
+      </w:tr>
+      <w:tr>
+        <w:trPr>
+          <w:trHeight w:val="454"/>
+        </w:trPr>
+        <w:tc>
+          <w:tcPr>
+            <w:tcW w:w="5245" w:type="dxa"/>
+            <w:vAlign w:val="center"/>
+          </w:tcPr>
+          <w:p>
+            <w:pPr>
+              <w:pStyle w:val="a5"/>
+              <w:keepNext/>
+              <w:keepLines/>
+              <w:ind w:left="62" w:firstLine="0"/>
+              <w:jc w:val="left"/>
+              <w:rPr>
+                <w:rFonts w:ascii="Times New Roman" w:hAnsi="Times New Roman"/>
+                <w:i w:val="0"/>
+                <w:szCs w:val="28"/>
+              </w:rPr>
+            </w:pPr>
+            <w:r>
+              <w:rPr>
+                <w:rFonts w:ascii="Times New Roman" w:hAnsi="Times New Roman"/>
+                <w:i w:val="0"/>
+                <w:szCs w:val="28"/>
+              </w:rPr>
+              <w:t>Масса поезда, т</w:t>
+            </w:r>
+          </w:p>
+        </w:tc>
+        <w:tc>
+          <w:tcPr>
+            <w:tcW w:w="3685" w:type="dxa"/>
+            <w:vAlign w:val="center"/>
+          </w:tcPr>
+          <w:p>
+            <w:pPr>
+              <w:pStyle w:val="a5"/>
+              <w:keepNext/>
+              <w:keepLines/>
+              <w:ind w:firstLine="53"/>
+              <w:jc w:val="center"/>
+              <w:rPr>
+                <w:rFonts w:ascii="Times New Roman" w:hAnsi="Times New Roman"/>
+                <w:i w:val="0"/>
+                <w:szCs w:val="28"/>
+              </w:rPr>
+            </w:pPr>
+            <w:r>
+              <w:rPr>
+                <w:rFonts w:ascii="Times New Roman" w:hAnsi="Times New Roman"/>
+                <w:i w:val="0"/>
+                <w:szCs w:val="28"/>
+              </w:rPr>
+              <w:t xml:space="preserve">0 - </w:t>
+            </w:r>
+            <w:r>
+              <w:rPr>
+                <w:rFonts w:ascii="Times New Roman" w:hAnsi="Times New Roman"/>
+                <w:i w:val="0"/>
+                <w:szCs w:val="28"/>
+              </w:rPr>
+              <w:t>10000</w:t>
+            </w:r>
+          </w:p>
+        </w:tc>
+      </w:tr>
+    </w:tbl>
+    <w:p>
+      <w:pPr>
+        <w:rPr>
+          <w:rFonts w:asciiTheme="minorHAnsi" w:hAnsiTheme="minorHAnsi"/>
+        </w:rPr>
+      </w:pPr>
+    </w:p>
+    <w:p>
+      <w:pPr>
+        <w:rPr>
+          <w:rFonts w:asciiTheme="minorHAnsi" w:hAnsiTheme="minorHAnsi"/>
+        </w:rPr>
+      </w:pPr>
+    </w:p>
+    <w:tbl>
+      <w:tblPr>
+        <w:tblW w:w="9831" w:type="dxa"/>
+        <w:tblInd w:w="108" w:type="dxa"/>
+        <w:tblBorders>
+          <w:top w:val="single" w:sz="4" w:space="0" w:color="000000"/>
+          <w:left w:val="single" w:sz="4" w:space="0" w:color="000000"/>
+          <w:bottom w:val="single" w:sz="4" w:space="0" w:color="000000"/>
+          <w:right w:val="single" w:sz="4" w:space="0" w:color="000000"/>
+          <w:insideH w:val="single" w:sz="4" w:space="0" w:color="000000"/>
+          <w:insideV w:val="single" w:sz="4" w:space="0" w:color="000000"/>
+        </w:tblBorders>
+        <w:tblLook w:val="04A0"/>
+      </w:tblPr>
+      <w:tblGrid>
+        <w:gridCol w:w="3828"/>
+        <w:gridCol w:w="6003"/>
+      </w:tblGrid>
+      <w:tr>
+        <w:trPr>
+          <w:trHeight w:val="851"/>
+          <w:tblHeader/>
+        </w:trPr>
+        <w:tc>
+          <w:tcPr>
+            <w:tcW w:w="3828" w:type="dxa"/>
+            <w:vAlign w:val="center"/>
+          </w:tcPr>
+          <w:p>
+            <w:pPr>
+              <w:spacing w:before="120" w:after="120"/>
+              <w:jc w:val="center"/>
+              <w:rPr>
+                <w:rFonts w:ascii="Times New Roman" w:hAnsi="Times New Roman"/>
+                <w:i w:val="0"/>
+                <w:szCs w:val="28"/>
+              </w:rPr>
+            </w:pPr>
+            <w:r>
+              <w:rPr>
+                <w:rFonts w:ascii="Times New Roman" w:hAnsi="Times New Roman"/>
+                <w:i w:val="0"/>
+                <w:szCs w:val="28"/>
+              </w:rPr>
+              <w:t>Индикация «Монитор 5»</w:t>
+            </w:r>
+          </w:p>
+        </w:tc>
+        <w:tc>
+          <w:tcPr>
+            <w:tcW w:w="6003" w:type="dxa"/>
+            <w:vAlign w:val="center"/>
+          </w:tcPr>
+          <w:p>
+            <w:pPr>
+              <w:spacing w:before="120" w:after="120"/>
+              <w:jc w:val="center"/>
+              <w:rPr>
+                <w:rFonts w:ascii="Times New Roman" w:hAnsi="Times New Roman"/>
+                <w:i w:val="0"/>
+                <w:szCs w:val="28"/>
+              </w:rPr>
+            </w:pPr>
+            <w:r>
+              <w:rPr>
+                <w:rFonts w:ascii="Times New Roman" w:hAnsi="Times New Roman"/>
+                <w:i w:val="0"/>
+                <w:szCs w:val="28"/>
+              </w:rPr>
+              <w:t>Соответствующий модуль</w:t>
+            </w:r>
+          </w:p>
+        </w:tc>
+      </w:tr>
+      <w:tr>
+        <w:trPr>
+          <w:trHeight w:val="454"/>
+        </w:trPr>
+        <w:tc>
+          <w:tcPr>
+            <w:tcW w:w="3828" w:type="dxa"/>
+            <w:vAlign w:val="center"/>
+          </w:tcPr>
+          <w:p>
+            <w:pPr>
+              <w:jc w:val="center"/>
+              <w:rPr>
+                <w:rFonts w:ascii="Times New Roman" w:hAnsi="Times New Roman"/>
+                <w:i w:val="0"/>
+                <w:szCs w:val="28"/>
+              </w:rPr>
+            </w:pPr>
+            <w:r>
+              <w:rPr>
+                <w:rFonts w:ascii="Times New Roman" w:hAnsi="Times New Roman"/>
+                <w:i w:val="0"/>
+                <w:szCs w:val="28"/>
+              </w:rPr>
+              <w:t>1</w:t>
+            </w:r>
+          </w:p>
+        </w:tc>
+        <w:tc>
+          <w:tcPr>
+            <w:tcW w:w="6003" w:type="dxa"/>
+            <w:vAlign w:val="center"/>
+          </w:tcPr>
+          <w:p>
+            <w:pPr>
+              <w:jc w:val="center"/>
+              <w:rPr>
+                <w:rFonts w:ascii="Times New Roman" w:hAnsi="Times New Roman"/>
+                <w:i w:val="0"/>
+                <w:szCs w:val="28"/>
+                <w:lang w:val="en-US"/>
+              </w:rPr>
+            </w:pPr>
+            <w:r>
+              <w:rPr>
+                <w:rFonts w:ascii="Times New Roman" w:hAnsi="Times New Roman"/>
+                <w:i w:val="0"/>
+                <w:szCs w:val="28"/>
+              </w:rPr>
+              <w:t>Блок БС-ДПС-</w:t>
+            </w:r>
+            <w:r>
+              <w:rPr>
+                <w:rFonts w:ascii="Times New Roman" w:hAnsi="Times New Roman"/>
+                <w:i w:val="0"/>
+                <w:szCs w:val="28"/>
+                <w:lang w:val="en-US"/>
+              </w:rPr>
+              <w:t>CAN</w:t>
+            </w:r>
+          </w:p>
+        </w:tc>
+      </w:tr>
+      <w:tr>
+        <w:trPr>
+          <w:trHeight w:val="454"/>
+        </w:trPr>
+        <w:tc>
+          <w:tcPr>
+            <w:tcW w:w="3828" w:type="dxa"/>
+            <w:vAlign w:val="center"/>
+          </w:tcPr>
+          <w:p>
+            <w:pPr>
+              <w:jc w:val="center"/>
+              <w:rPr>
+                <w:rFonts w:ascii="Times New Roman" w:hAnsi="Times New Roman"/>
+                <w:i w:val="0"/>
+                <w:szCs w:val="28"/>
+              </w:rPr>
+            </w:pPr>
+            <w:r>
+              <w:rPr>
+                <w:rFonts w:ascii="Times New Roman" w:hAnsi="Times New Roman"/>
+                <w:i w:val="0"/>
+                <w:szCs w:val="28"/>
+              </w:rPr>
+              <w:t>2</w:t>
+            </w:r>
+          </w:p>
+        </w:tc>
+        <w:tc>
+          <w:tcPr>
+            <w:tcW w:w="6003" w:type="dxa"/>
+            <w:vAlign w:val="center"/>
+          </w:tcPr>
+          <w:p>
+            <w:pPr>
+              <w:jc w:val="center"/>
+              <w:rPr>
+                <w:rFonts w:ascii="Times New Roman" w:hAnsi="Times New Roman"/>
+                <w:i w:val="0"/>
+                <w:szCs w:val="28"/>
+                <w:lang w:val="en-US"/>
+              </w:rPr>
+            </w:pPr>
+            <w:r>
+              <w:rPr>
+                <w:rFonts w:ascii="Times New Roman" w:hAnsi="Times New Roman"/>
+                <w:i w:val="0"/>
+                <w:szCs w:val="28"/>
+              </w:rPr>
+              <w:t>Блок «Монитор 5»</w:t>
+            </w:r>
+          </w:p>
+        </w:tc>
+      </w:tr>
+      <w:tr>
+        <w:trPr>
+          <w:trHeight w:val="454"/>
+        </w:trPr>
+        <w:tc>
+          <w:tcPr>
+            <w:tcW w:w="3828" w:type="dxa"/>
+            <w:vAlign w:val="center"/>
+          </w:tcPr>
+          <w:p>
+            <w:pPr>
+              <w:jc w:val="center"/>
+              <w:rPr>
+                <w:rFonts w:ascii="Times New Roman" w:hAnsi="Times New Roman"/>
+                <w:i w:val="0"/>
+                <w:szCs w:val="28"/>
+              </w:rPr>
+            </w:pPr>
+            <w:r>
+              <w:rPr>
+                <w:rFonts w:ascii="Times New Roman" w:hAnsi="Times New Roman"/>
+                <w:i w:val="0"/>
+                <w:szCs w:val="28"/>
+              </w:rPr>
+              <w:t>3</w:t>
+            </w:r>
+          </w:p>
+        </w:tc>
+        <w:tc>
+          <w:tcPr>
+            <w:tcW w:w="6003" w:type="dxa"/>
+            <w:vAlign w:val="center"/>
+          </w:tcPr>
+          <w:p>
+            <w:pPr>
+              <w:jc w:val="center"/>
+              <w:rPr>
+                <w:rFonts w:ascii="Times New Roman" w:hAnsi="Times New Roman"/>
+                <w:i w:val="0"/>
+                <w:szCs w:val="28"/>
+              </w:rPr>
+            </w:pPr>
+            <w:r>
+              <w:rPr>
+                <w:rFonts w:ascii="Times New Roman" w:hAnsi="Times New Roman"/>
+                <w:i w:val="0"/>
+                <w:szCs w:val="28"/>
+              </w:rPr>
+              <w:t>Модуль ИПД</w:t>
+            </w:r>
+          </w:p>
+        </w:tc>
+      </w:tr>
+      <w:tr>
+        <w:trPr>
+          <w:trHeight w:val="454"/>
+        </w:trPr>
+        <w:tc>
+          <w:tcPr>
+            <w:tcW w:w="3828" w:type="dxa"/>
+            <w:vAlign w:val="center"/>
+          </w:tcPr>
+          <w:p>
+            <w:pPr>
+              <w:jc w:val="center"/>
+              <w:rPr>
+                <w:rFonts w:ascii="Times New Roman" w:hAnsi="Times New Roman"/>
+                <w:i w:val="0"/>
+                <w:szCs w:val="28"/>
+              </w:rPr>
+            </w:pPr>
+            <w:r>
+              <w:rPr>
+                <w:rFonts w:ascii="Times New Roman" w:hAnsi="Times New Roman"/>
+                <w:i w:val="0"/>
+                <w:szCs w:val="28"/>
+              </w:rPr>
+              <w:t>4</w:t>
+            </w:r>
+          </w:p>
+        </w:tc>
+        <w:tc>
+          <w:tcPr>
+            <w:tcW w:w="6003" w:type="dxa"/>
+            <w:vAlign w:val="center"/>
+          </w:tcPr>
+          <w:p>
+            <w:pPr>
+              <w:jc w:val="center"/>
+              <w:rPr>
+                <w:rFonts w:ascii="Times New Roman" w:hAnsi="Times New Roman"/>
+                <w:i w:val="0"/>
+                <w:szCs w:val="28"/>
+              </w:rPr>
+            </w:pPr>
+            <w:r>
+              <w:rPr>
+                <w:rFonts w:ascii="Times New Roman" w:hAnsi="Times New Roman"/>
+                <w:i w:val="0"/>
+                <w:szCs w:val="28"/>
+              </w:rPr>
+              <w:t>Модуль МП-АЛС</w:t>
+            </w:r>
+          </w:p>
+        </w:tc>
+      </w:tr>
+      <w:tr>
+        <w:trPr>
+          <w:trHeight w:val="454"/>
+        </w:trPr>
+        <w:tc>
+          <w:tcPr>
+            <w:tcW w:w="3828" w:type="dxa"/>
+            <w:vAlign w:val="center"/>
+          </w:tcPr>
+          <w:p>
+            <w:pPr>
+              <w:jc w:val="center"/>
+              <w:rPr>
+                <w:rFonts w:ascii="Times New Roman" w:hAnsi="Times New Roman"/>
+                <w:i w:val="0"/>
+                <w:szCs w:val="28"/>
+              </w:rPr>
+            </w:pPr>
+            <w:r>
+              <w:rPr>
+                <w:rFonts w:ascii="Times New Roman" w:hAnsi="Times New Roman"/>
+                <w:i w:val="0"/>
+                <w:szCs w:val="28"/>
+              </w:rPr>
+              <w:t>5</w:t>
+            </w:r>
+          </w:p>
+        </w:tc>
+        <w:tc>
+          <w:tcPr>
+            <w:tcW w:w="6003" w:type="dxa"/>
+            <w:vAlign w:val="center"/>
+          </w:tcPr>
+          <w:p>
+            <w:pPr>
+              <w:jc w:val="center"/>
+              <w:rPr>
+                <w:rFonts w:ascii="Times New Roman" w:hAnsi="Times New Roman"/>
+                <w:i w:val="0"/>
+                <w:szCs w:val="28"/>
+              </w:rPr>
+            </w:pPr>
+            <w:r>
+              <w:rPr>
+                <w:rFonts w:ascii="Times New Roman" w:hAnsi="Times New Roman"/>
+                <w:i w:val="0"/>
+                <w:szCs w:val="28"/>
+              </w:rPr>
+              <w:t>Электронная карта ЭК</w:t>
+            </w:r>
+          </w:p>
+        </w:tc>
+      </w:tr>
+      <w:tr>
+        <w:trPr>
+          <w:trHeight w:val="454"/>
+        </w:trPr>
+        <w:tc>
+          <w:tcPr>
+            <w:tcW w:w="3828" w:type="dxa"/>
+            <w:vAlign w:val="center"/>
+          </w:tcPr>
+          <w:p>
+            <w:pPr>
+              <w:jc w:val="center"/>
+              <w:rPr>
+                <w:rFonts w:ascii="Times New Roman" w:hAnsi="Times New Roman"/>
+                <w:i w:val="0"/>
+                <w:szCs w:val="28"/>
+              </w:rPr>
+            </w:pPr>
+            <w:r>
+              <w:rPr>
+                <w:rFonts w:ascii="Times New Roman" w:hAnsi="Times New Roman"/>
+                <w:i w:val="0"/>
+                <w:szCs w:val="28"/>
+              </w:rPr>
+              <w:t>6</w:t>
+            </w:r>
+          </w:p>
+        </w:tc>
+        <w:tc>
+          <w:tcPr>
+            <w:tcW w:w="6003" w:type="dxa"/>
+            <w:vAlign w:val="center"/>
+          </w:tcPr>
+          <w:p>
+            <w:pPr>
+              <w:jc w:val="center"/>
+              <w:rPr>
+                <w:rFonts w:ascii="Times New Roman" w:hAnsi="Times New Roman"/>
+                <w:i w:val="0"/>
+                <w:szCs w:val="28"/>
+              </w:rPr>
+            </w:pPr>
+            <w:r>
+              <w:rPr>
+                <w:rFonts w:ascii="Times New Roman" w:hAnsi="Times New Roman"/>
+                <w:i w:val="0"/>
+                <w:szCs w:val="28"/>
+              </w:rPr>
+              <w:t>Модуль ММ</w:t>
+            </w:r>
+          </w:p>
+        </w:tc>
+      </w:tr>
+      <w:tr>
+        <w:tc>
+          <w:tcPr>
+            <w:tcW w:w="3828" w:type="dxa"/>
+            <w:vAlign w:val="center"/>
+          </w:tcPr>
+          <w:p>
+            <w:pPr>
+              <w:jc w:val="center"/>
+              <w:rPr>
+                <w:rFonts w:ascii="Times New Roman" w:hAnsi="Times New Roman"/>
+                <w:i w:val="0"/>
+                <w:szCs w:val="28"/>
+              </w:rPr>
+            </w:pPr>
+            <w:r>
+              <w:rPr>
+                <w:rFonts w:ascii="Times New Roman" w:hAnsi="Times New Roman"/>
+                <w:i w:val="0"/>
+                <w:szCs w:val="28"/>
+              </w:rPr>
+              <w:t>7</w:t>
+            </w:r>
+          </w:p>
+        </w:tc>
+        <w:tc>
+          <w:tcPr>
+            <w:tcW w:w="6003" w:type="dxa"/>
+            <w:vAlign w:val="center"/>
+          </w:tcPr>
+          <w:p>
+            <w:pPr>
+              <w:jc w:val="center"/>
+              <w:rPr>
+                <w:rFonts w:ascii="Times New Roman" w:hAnsi="Times New Roman"/>
+                <w:i w:val="0"/>
+                <w:szCs w:val="28"/>
+              </w:rPr>
+            </w:pPr>
+            <w:r>
+              <w:rPr>
+                <w:rFonts w:ascii="Times New Roman" w:hAnsi="Times New Roman"/>
+                <w:i w:val="0"/>
+                <w:szCs w:val="28"/>
+              </w:rPr>
+              <w:t>Модуль УКТОЛ или</w:t>
+            </w:r>
+          </w:p>
+          <w:p>
+            <w:pPr>
+              <w:jc w:val="center"/>
+              <w:rPr>
+                <w:rFonts w:ascii="Times New Roman" w:hAnsi="Times New Roman"/>
+                <w:i w:val="0"/>
+                <w:szCs w:val="28"/>
+              </w:rPr>
+            </w:pPr>
+            <w:r>
+              <w:rPr>
+                <w:rFonts w:ascii="Times New Roman" w:hAnsi="Times New Roman"/>
+                <w:i w:val="0"/>
+                <w:szCs w:val="28"/>
+              </w:rPr>
+              <w:t xml:space="preserve">Модуль ВДС (для ЭС1 </w:t>
+            </w:r>
+            <w:proofErr w:type="spellStart"/>
+            <w:r>
+              <w:rPr>
+                <w:rFonts w:ascii="Times New Roman" w:hAnsi="Times New Roman"/>
+                <w:i w:val="0"/>
+                <w:szCs w:val="28"/>
+              </w:rPr>
+              <w:t>Desiro-Rus</w:t>
+            </w:r>
+            <w:proofErr w:type="spellEnd"/>
+            <w:r>
+              <w:rPr>
+                <w:rFonts w:ascii="Times New Roman" w:hAnsi="Times New Roman"/>
+                <w:i w:val="0"/>
+                <w:szCs w:val="28"/>
+              </w:rPr>
+              <w:t>)</w:t>
+            </w:r>
+          </w:p>
+        </w:tc>
+      </w:tr>
+      <w:tr>
+        <w:trPr>
+          <w:trHeight w:val="454"/>
+        </w:trPr>
+        <w:tc>
+          <w:tcPr>
+            <w:tcW w:w="3828" w:type="dxa"/>
+            <w:vAlign w:val="center"/>
+          </w:tcPr>
+          <w:p>
+            <w:pPr>
+              <w:jc w:val="center"/>
+              <w:rPr>
+                <w:rFonts w:ascii="Times New Roman" w:hAnsi="Times New Roman"/>
+                <w:i w:val="0"/>
+                <w:szCs w:val="28"/>
+              </w:rPr>
+            </w:pPr>
+            <w:r>
+              <w:rPr>
+                <w:rFonts w:ascii="Times New Roman" w:hAnsi="Times New Roman"/>
+                <w:i w:val="0"/>
+                <w:szCs w:val="28"/>
+              </w:rPr>
+              <w:t>8</w:t>
+            </w:r>
+          </w:p>
+        </w:tc>
+        <w:tc>
+          <w:tcPr>
+            <w:tcW w:w="6003" w:type="dxa"/>
+            <w:vAlign w:val="center"/>
+          </w:tcPr>
+          <w:p>
+            <w:pPr>
+              <w:jc w:val="center"/>
+              <w:rPr>
+                <w:rFonts w:ascii="Times New Roman" w:hAnsi="Times New Roman"/>
+                <w:i w:val="0"/>
+                <w:szCs w:val="28"/>
+              </w:rPr>
+            </w:pPr>
+            <w:r>
+              <w:rPr>
+                <w:rFonts w:ascii="Times New Roman" w:hAnsi="Times New Roman"/>
+                <w:i w:val="0"/>
+                <w:szCs w:val="28"/>
+              </w:rPr>
+              <w:t>Модуль ВС-САУТ</w:t>
+            </w:r>
+          </w:p>
+        </w:tc>
+      </w:tr>
+      <w:tr>
+        <w:tc>
+          <w:tcPr>
+            <w:tcW w:w="3828" w:type="dxa"/>
+            <w:vAlign w:val="center"/>
+          </w:tcPr>
+          <w:p>
+            <w:pPr>
+              <w:jc w:val="center"/>
+              <w:rPr>
+                <w:rFonts w:ascii="Times New Roman" w:hAnsi="Times New Roman"/>
+                <w:i w:val="0"/>
+                <w:szCs w:val="28"/>
+              </w:rPr>
+            </w:pPr>
+            <w:r>
+              <w:rPr>
+                <w:rFonts w:ascii="Times New Roman" w:hAnsi="Times New Roman"/>
+                <w:i w:val="0"/>
+                <w:szCs w:val="28"/>
+              </w:rPr>
+              <w:t>9</w:t>
+            </w:r>
+          </w:p>
+        </w:tc>
+        <w:tc>
+          <w:tcPr>
+            <w:tcW w:w="6003" w:type="dxa"/>
+            <w:vAlign w:val="center"/>
+          </w:tcPr>
+          <w:p>
+            <w:pPr>
+              <w:jc w:val="center"/>
+              <w:rPr>
+                <w:rFonts w:ascii="Times New Roman" w:hAnsi="Times New Roman"/>
+                <w:i w:val="0"/>
+                <w:szCs w:val="28"/>
+              </w:rPr>
+            </w:pPr>
+            <w:r>
+              <w:rPr>
+                <w:rFonts w:ascii="Times New Roman" w:hAnsi="Times New Roman"/>
+                <w:i w:val="0"/>
+                <w:szCs w:val="28"/>
+              </w:rPr>
+              <w:t>Модуль РК или</w:t>
+            </w:r>
+          </w:p>
+          <w:p>
+            <w:pPr>
+              <w:jc w:val="center"/>
+              <w:rPr>
+                <w:rFonts w:ascii="Times New Roman" w:hAnsi="Times New Roman"/>
+                <w:i w:val="0"/>
+                <w:szCs w:val="28"/>
+              </w:rPr>
+            </w:pPr>
+            <w:r>
+              <w:rPr>
+                <w:rFonts w:ascii="Times New Roman" w:hAnsi="Times New Roman"/>
+                <w:i w:val="0"/>
+                <w:szCs w:val="28"/>
+              </w:rPr>
+              <w:t xml:space="preserve">Шлюз </w:t>
+            </w:r>
+            <w:r>
+              <w:rPr>
+                <w:rFonts w:ascii="Times New Roman" w:hAnsi="Times New Roman"/>
+                <w:i w:val="0"/>
+                <w:szCs w:val="28"/>
+                <w:lang w:val="en-US"/>
+              </w:rPr>
+              <w:t>CAN</w:t>
+            </w:r>
+            <w:r>
+              <w:rPr>
+                <w:rFonts w:ascii="Times New Roman" w:hAnsi="Times New Roman"/>
+                <w:i w:val="0"/>
+                <w:szCs w:val="28"/>
+              </w:rPr>
+              <w:t>-</w:t>
+            </w:r>
+            <w:r>
+              <w:rPr>
+                <w:rFonts w:ascii="Times New Roman" w:hAnsi="Times New Roman"/>
+                <w:i w:val="0"/>
+                <w:szCs w:val="28"/>
+                <w:lang w:val="en-US"/>
+              </w:rPr>
+              <w:t>MVB</w:t>
+            </w:r>
+            <w:r>
+              <w:rPr>
+                <w:rFonts w:ascii="Times New Roman" w:hAnsi="Times New Roman"/>
+                <w:i w:val="0"/>
+                <w:szCs w:val="28"/>
+              </w:rPr>
+              <w:t xml:space="preserve">2 (для ЭС1 </w:t>
+            </w:r>
+            <w:proofErr w:type="spellStart"/>
+            <w:r>
+              <w:rPr>
+                <w:rFonts w:ascii="Times New Roman" w:hAnsi="Times New Roman"/>
+                <w:i w:val="0"/>
+                <w:szCs w:val="28"/>
+                <w:lang w:val="en-US"/>
+              </w:rPr>
+              <w:t>Desiro</w:t>
+            </w:r>
+            <w:proofErr w:type="spellEnd"/>
+            <w:r>
+              <w:rPr>
+                <w:rFonts w:ascii="Times New Roman" w:hAnsi="Times New Roman"/>
+                <w:i w:val="0"/>
+                <w:szCs w:val="28"/>
+              </w:rPr>
+              <w:t>-</w:t>
+            </w:r>
+            <w:proofErr w:type="spellStart"/>
+            <w:r>
+              <w:rPr>
+                <w:rFonts w:ascii="Times New Roman" w:hAnsi="Times New Roman"/>
+                <w:i w:val="0"/>
+                <w:szCs w:val="28"/>
+                <w:lang w:val="en-US"/>
+              </w:rPr>
+              <w:t>Rus</w:t>
+            </w:r>
+            <w:proofErr w:type="spellEnd"/>
+            <w:r>
+              <w:rPr>
+                <w:rFonts w:ascii="Times New Roman" w:hAnsi="Times New Roman"/>
+                <w:i w:val="0"/>
+                <w:szCs w:val="28"/>
+              </w:rPr>
+              <w:t>)</w:t>
+            </w:r>
+          </w:p>
+        </w:tc>
+      </w:tr>
+      <w:tr>
+        <w:tc>
+          <w:tcPr>
+            <w:tcW w:w="3828" w:type="dxa"/>
+            <w:vAlign w:val="center"/>
+          </w:tcPr>
+          <w:p>
+            <w:pPr>
+              <w:jc w:val="center"/>
+              <w:rPr>
+                <w:rFonts w:ascii="Times New Roman" w:hAnsi="Times New Roman"/>
+                <w:i w:val="0"/>
+                <w:szCs w:val="28"/>
+              </w:rPr>
+            </w:pPr>
+            <w:r>
+              <w:rPr>
+                <w:rFonts w:ascii="Times New Roman" w:hAnsi="Times New Roman"/>
+                <w:i w:val="0"/>
+                <w:szCs w:val="28"/>
+              </w:rPr>
+              <w:t>А</w:t>
+            </w:r>
+          </w:p>
+        </w:tc>
+        <w:tc>
+          <w:tcPr>
+            <w:tcW w:w="6003" w:type="dxa"/>
+            <w:vAlign w:val="center"/>
+          </w:tcPr>
+          <w:p>
+            <w:pPr>
+              <w:jc w:val="center"/>
+              <w:rPr>
+                <w:rFonts w:ascii="Times New Roman" w:hAnsi="Times New Roman"/>
+                <w:i w:val="0"/>
+                <w:szCs w:val="28"/>
+              </w:rPr>
+            </w:pPr>
+            <w:r>
+              <w:rPr>
+                <w:rFonts w:ascii="Times New Roman" w:hAnsi="Times New Roman"/>
+                <w:i w:val="0"/>
+                <w:szCs w:val="28"/>
+              </w:rPr>
+              <w:t>ЭПК-151Д1 или</w:t>
+            </w:r>
+          </w:p>
+          <w:p>
+            <w:pPr>
+              <w:jc w:val="center"/>
+              <w:rPr>
+                <w:rFonts w:ascii="Times New Roman" w:hAnsi="Times New Roman"/>
+                <w:i w:val="0"/>
+                <w:szCs w:val="28"/>
+              </w:rPr>
+            </w:pPr>
+            <w:r>
+              <w:rPr>
+                <w:rFonts w:ascii="Times New Roman" w:hAnsi="Times New Roman"/>
+                <w:i w:val="0"/>
+                <w:sz w:val="26"/>
+                <w:szCs w:val="26"/>
+              </w:rPr>
+              <w:t xml:space="preserve">Модуль выходных данных (для ЭС1 </w:t>
+            </w:r>
+            <w:proofErr w:type="spellStart"/>
+            <w:r>
+              <w:rPr>
+                <w:rFonts w:ascii="Times New Roman" w:hAnsi="Times New Roman"/>
+                <w:i w:val="0"/>
+                <w:sz w:val="26"/>
+                <w:szCs w:val="26"/>
+              </w:rPr>
+              <w:t>Desiro-Rus</w:t>
+            </w:r>
+            <w:proofErr w:type="spellEnd"/>
+            <w:r>
+              <w:rPr>
+                <w:rFonts w:ascii="Times New Roman" w:hAnsi="Times New Roman"/>
+                <w:i w:val="0"/>
+                <w:sz w:val="26"/>
+                <w:szCs w:val="26"/>
+              </w:rPr>
+              <w:t>)</w:t>
+            </w:r>
+          </w:p>
+        </w:tc>
+      </w:tr>
+      <w:tr>
+        <w:trPr>
+          <w:trHeight w:val="454"/>
+        </w:trPr>
+        <w:tc>
+          <w:tcPr>
+            <w:tcW w:w="3828" w:type="dxa"/>
+            <w:vAlign w:val="center"/>
+          </w:tcPr>
+          <w:p>
+            <w:pPr>
+              <w:jc w:val="center"/>
+              <w:rPr>
+                <w:rFonts w:ascii="Times New Roman" w:hAnsi="Times New Roman"/>
+                <w:i w:val="0"/>
+                <w:szCs w:val="28"/>
+              </w:rPr>
+            </w:pPr>
+            <w:r>
+              <w:rPr>
+                <w:rFonts w:ascii="Times New Roman" w:hAnsi="Times New Roman"/>
+                <w:i w:val="0"/>
+                <w:szCs w:val="28"/>
+              </w:rPr>
+              <w:t>В</w:t>
+            </w:r>
+          </w:p>
+        </w:tc>
+        <w:tc>
+          <w:tcPr>
+            <w:tcW w:w="6003" w:type="dxa"/>
+            <w:vAlign w:val="center"/>
+          </w:tcPr>
+          <w:p>
+            <w:pPr>
+              <w:jc w:val="center"/>
+              <w:rPr>
+                <w:rFonts w:ascii="Times New Roman" w:hAnsi="Times New Roman"/>
+                <w:i w:val="0"/>
+                <w:szCs w:val="28"/>
+              </w:rPr>
+            </w:pPr>
+            <w:r>
+              <w:rPr>
+                <w:rFonts w:ascii="Times New Roman" w:hAnsi="Times New Roman"/>
+                <w:i w:val="0"/>
+                <w:szCs w:val="28"/>
+              </w:rPr>
+              <w:t>Модуль ТСКБМ-К</w:t>
+            </w:r>
+          </w:p>
+        </w:tc>
+      </w:tr>
+      <w:tr>
+        <w:tc>
+          <w:tcPr>
+            <w:tcW w:w="3828" w:type="dxa"/>
+            <w:vAlign w:val="center"/>
+          </w:tcPr>
+          <w:p>
+            <w:pPr>
+              <w:jc w:val="center"/>
+              <w:rPr>
+                <w:rFonts w:ascii="Times New Roman" w:hAnsi="Times New Roman"/>
+                <w:i w:val="0"/>
+                <w:szCs w:val="28"/>
+              </w:rPr>
+            </w:pPr>
+            <w:r>
+              <w:rPr>
+                <w:rFonts w:ascii="Times New Roman" w:hAnsi="Times New Roman"/>
+                <w:i w:val="0"/>
+                <w:szCs w:val="28"/>
+              </w:rPr>
+              <w:t>С</w:t>
+            </w:r>
+          </w:p>
+        </w:tc>
+        <w:tc>
+          <w:tcPr>
+            <w:tcW w:w="6003" w:type="dxa"/>
+            <w:vAlign w:val="center"/>
+          </w:tcPr>
+          <w:p>
+            <w:pPr>
+              <w:jc w:val="center"/>
+              <w:rPr>
+                <w:rFonts w:ascii="Times New Roman" w:hAnsi="Times New Roman"/>
+                <w:i w:val="0"/>
+                <w:szCs w:val="28"/>
+              </w:rPr>
+            </w:pPr>
+            <w:r>
+              <w:rPr>
+                <w:rFonts w:ascii="Times New Roman" w:hAnsi="Times New Roman"/>
+                <w:i w:val="0"/>
+                <w:szCs w:val="28"/>
+              </w:rPr>
+              <w:t>Система МСУЛ/</w:t>
+            </w:r>
+          </w:p>
+          <w:p>
+            <w:pPr>
+              <w:jc w:val="center"/>
+              <w:rPr>
+                <w:rFonts w:ascii="Times New Roman" w:hAnsi="Times New Roman"/>
+                <w:i w:val="0"/>
+                <w:szCs w:val="28"/>
+              </w:rPr>
+            </w:pPr>
+            <w:r>
+              <w:rPr>
+                <w:rFonts w:ascii="Times New Roman" w:hAnsi="Times New Roman"/>
+                <w:i w:val="0"/>
+                <w:szCs w:val="28"/>
+              </w:rPr>
+              <w:t>Система управления ЭС1 (</w:t>
+            </w:r>
+            <w:proofErr w:type="spellStart"/>
+            <w:r>
+              <w:rPr>
+                <w:rFonts w:ascii="Times New Roman" w:hAnsi="Times New Roman"/>
+                <w:i w:val="0"/>
+                <w:szCs w:val="28"/>
+                <w:lang w:val="en-US"/>
+              </w:rPr>
+              <w:t>Desiro</w:t>
+            </w:r>
+            <w:proofErr w:type="spellEnd"/>
+            <w:r>
+              <w:rPr>
+                <w:rFonts w:ascii="Times New Roman" w:hAnsi="Times New Roman"/>
+                <w:i w:val="0"/>
+                <w:szCs w:val="28"/>
+              </w:rPr>
+              <w:t>-</w:t>
+            </w:r>
+            <w:proofErr w:type="spellStart"/>
+            <w:r>
+              <w:rPr>
+                <w:rFonts w:ascii="Times New Roman" w:hAnsi="Times New Roman"/>
+                <w:i w:val="0"/>
+                <w:szCs w:val="28"/>
+                <w:lang w:val="en-US"/>
+              </w:rPr>
+              <w:t>Rus</w:t>
+            </w:r>
+            <w:proofErr w:type="spellEnd"/>
+            <w:r>
+              <w:rPr>
+                <w:rFonts w:ascii="Times New Roman" w:hAnsi="Times New Roman"/>
+                <w:i w:val="0"/>
+                <w:szCs w:val="28"/>
+              </w:rPr>
+              <w:t>)</w:t>
             </w:r>
           </w:p>
         </w:tc>
@@ -3689,6 +5192,30 @@
     <w:basedOn w:val="a0"/>
     <w:link w:val="a3"/>
     <w:rsid w:val="001F2078"/>
+    <w:rPr>
+      <w:rFonts w:ascii="ГОСТ тип А" w:eastAsia="Times New Roman" w:hAnsi="ГОСТ тип А" w:cs="Times New Roman"/>
+      <w:i/>
+      <w:sz w:val="28"/>
+      <w:szCs w:val="20"/>
+      <w:lang w:eastAsia="ru-RU"/>
+    </w:rPr>
+  </w:style>
+  <w:style w:type="paragraph" w:styleId="a5">
+    <w:name w:val="Body Text"/>
+    <w:basedOn w:val="a"/>
+    <w:link w:val="a6"/>
+    <w:uiPriority w:val="99"/>
+    <w:rsid w:val="00F71165"/>
+    <w:pPr>
+      <w:ind w:firstLine="709"/>
+    </w:pPr>
+  </w:style>
+  <w:style w:type="character" w:customStyle="1" w:styleId="a6">
+    <w:name w:val="Основной текст Знак"/>
+    <w:basedOn w:val="a0"/>
+    <w:link w:val="a5"/>
+    <w:uiPriority w:val="99"/>
+    <w:rsid w:val="00F71165"/>
     <w:rPr>
       <w:rFonts w:ascii="ГОСТ тип А" w:eastAsia="Times New Roman" w:hAnsi="ГОСТ тип А" w:cs="Times New Roman"/>
       <w:i/>

--- a/Misc/Команды.docx
+++ b/Misc/Команды.docx
@@ -266,7 +266,7 @@
         <w:tc>
           <w:tcPr>
             <w:tcW w:w="1868" w:type="dxa"/>
-            <w:shd w:val="clear" w:color="auto" w:fill="DAEEF3" w:themeFill="accent5" w:themeFillTint="33"/>
+            <w:shd w:val="clear" w:color="auto" w:fill="EAF1DD" w:themeFill="accent3" w:themeFillTint="33"/>
             <w:vAlign w:val="center"/>
           </w:tcPr>
           <w:p>
@@ -292,7 +292,7 @@
         <w:tc>
           <w:tcPr>
             <w:tcW w:w="7650" w:type="dxa"/>
-            <w:shd w:val="clear" w:color="auto" w:fill="DAEEF3" w:themeFill="accent5" w:themeFillTint="33"/>
+            <w:shd w:val="clear" w:color="auto" w:fill="EAF1DD" w:themeFill="accent3" w:themeFillTint="33"/>
             <w:vAlign w:val="center"/>
           </w:tcPr>
           <w:p>
@@ -1486,25 +1486,7 @@
                 <w:i w:val="0"/>
                 <w:szCs w:val="28"/>
               </w:rPr>
-              <w:t xml:space="preserve">вижение по </w:t>
-            </w:r>
-            <w:proofErr w:type="spellStart"/>
-            <w:r>
-              <w:rPr>
-                <w:rFonts w:ascii="Times New Roman" w:hAnsi="Times New Roman"/>
-                <w:i w:val="0"/>
-                <w:szCs w:val="28"/>
-              </w:rPr>
-              <w:t>некодированным</w:t>
-            </w:r>
-            <w:proofErr w:type="spellEnd"/>
-            <w:r>
-              <w:rPr>
-                <w:rFonts w:ascii="Times New Roman" w:hAnsi="Times New Roman"/>
-                <w:i w:val="0"/>
-                <w:szCs w:val="28"/>
-              </w:rPr>
-              <w:t xml:space="preserve"> путям (закрытой автоблокировке)</w:t>
+              <w:t>вижение по некодированным путям (закрытой автоблокировке)</w:t>
             </w:r>
           </w:p>
         </w:tc>
@@ -1646,25 +1628,7 @@
                 <w:i w:val="0"/>
                 <w:szCs w:val="28"/>
               </w:rPr>
-              <w:t xml:space="preserve">тмена движения по </w:t>
-            </w:r>
-            <w:proofErr w:type="spellStart"/>
-            <w:r>
-              <w:rPr>
-                <w:rFonts w:ascii="Times New Roman" w:hAnsi="Times New Roman"/>
-                <w:i w:val="0"/>
-                <w:szCs w:val="28"/>
-              </w:rPr>
-              <w:t>некодированным</w:t>
-            </w:r>
-            <w:proofErr w:type="spellEnd"/>
-            <w:r>
-              <w:rPr>
-                <w:rFonts w:ascii="Times New Roman" w:hAnsi="Times New Roman"/>
-                <w:i w:val="0"/>
-                <w:szCs w:val="28"/>
-              </w:rPr>
-              <w:t xml:space="preserve"> путям (закрытой автоблокировке) и полуавтоматической блокировке</w:t>
+              <w:t>тмена движения по некодированным путям (закрытой автоблокировке) и полуавтоматической блокировке</w:t>
             </w:r>
           </w:p>
         </w:tc>
@@ -2193,18 +2157,8 @@
                 <w:i w:val="0"/>
                 <w:szCs w:val="28"/>
               </w:rPr>
-              <w:t xml:space="preserve">Индикация № версии и значения КС модуля </w:t>
-            </w:r>
-            <w:proofErr w:type="spellStart"/>
-            <w:r>
-              <w:rPr>
-                <w:rFonts w:ascii="Times New Roman" w:hAnsi="Times New Roman"/>
-                <w:i w:val="0"/>
-                <w:szCs w:val="28"/>
-              </w:rPr>
-              <w:t>Шлюз-CAN</w:t>
-            </w:r>
-            <w:proofErr w:type="spellEnd"/>
+              <w:t>Индикация № версии и значения КС модуля Шлюз-CAN</w:t>
+            </w:r>
           </w:p>
         </w:tc>
       </w:tr>
@@ -2403,9 +2357,323 @@
           </w:p>
         </w:tc>
       </w:tr>
+      <w:tr>
+        <w:tc>
+          <w:tcPr>
+            <w:tcW w:w="1868" w:type="dxa"/>
+            <w:tcBorders>
+              <w:top w:val="single" w:sz="6" w:space="0" w:color="auto"/>
+              <w:left w:val="single" w:sz="6" w:space="0" w:color="auto"/>
+              <w:bottom w:val="single" w:sz="6" w:space="0" w:color="auto"/>
+              <w:right w:val="single" w:sz="6" w:space="0" w:color="auto"/>
+            </w:tcBorders>
+            <w:shd w:val="clear" w:color="auto" w:fill="DDD9C3" w:themeFill="background2" w:themeFillShade="E6"/>
+            <w:vAlign w:val="center"/>
+          </w:tcPr>
+          <w:p>
+            <w:pPr>
+              <w:pStyle w:val="a3"/>
+              <w:jc w:val="center"/>
+              <w:rPr>
+                <w:rFonts w:ascii="Times New Roman" w:hAnsi="Times New Roman"/>
+                <w:i w:val="0"/>
+                <w:szCs w:val="28"/>
+              </w:rPr>
+            </w:pPr>
+            <w:r>
+              <w:rPr>
+                <w:rFonts w:ascii="Times New Roman" w:hAnsi="Times New Roman"/>
+                <w:i w:val="0"/>
+                <w:szCs w:val="28"/>
+              </w:rPr>
+              <w:t>4869</w:t>
+            </w:r>
+          </w:p>
+        </w:tc>
+        <w:tc>
+          <w:tcPr>
+            <w:tcW w:w="7650" w:type="dxa"/>
+            <w:tcBorders>
+              <w:top w:val="single" w:sz="6" w:space="0" w:color="auto"/>
+              <w:left w:val="single" w:sz="6" w:space="0" w:color="auto"/>
+              <w:bottom w:val="single" w:sz="6" w:space="0" w:color="auto"/>
+              <w:right w:val="single" w:sz="6" w:space="0" w:color="auto"/>
+            </w:tcBorders>
+            <w:shd w:val="clear" w:color="auto" w:fill="DDD9C3" w:themeFill="background2" w:themeFillShade="E6"/>
+            <w:vAlign w:val="center"/>
+          </w:tcPr>
+          <w:p>
+            <w:pPr>
+              <w:pStyle w:val="a3"/>
+              <w:rPr>
+                <w:rFonts w:ascii="Times New Roman" w:hAnsi="Times New Roman"/>
+                <w:i w:val="0"/>
+                <w:szCs w:val="28"/>
+              </w:rPr>
+            </w:pPr>
+            <w:r>
+              <w:rPr>
+                <w:rFonts w:ascii="Times New Roman" w:hAnsi="Times New Roman"/>
+                <w:i w:val="0"/>
+                <w:szCs w:val="28"/>
+              </w:rPr>
+              <w:t xml:space="preserve">Индикация № версии и значения КС модуля </w:t>
+            </w:r>
+            <w:r>
+              <w:rPr>
+                <w:rFonts w:ascii="Times New Roman" w:hAnsi="Times New Roman"/>
+                <w:i w:val="0"/>
+                <w:szCs w:val="28"/>
+              </w:rPr>
+              <w:t>ввода</w:t>
+            </w:r>
+          </w:p>
+        </w:tc>
+      </w:tr>
+      <w:tr>
+        <w:tc>
+          <w:tcPr>
+            <w:tcW w:w="1868" w:type="dxa"/>
+            <w:tcBorders>
+              <w:top w:val="single" w:sz="6" w:space="0" w:color="auto"/>
+              <w:left w:val="single" w:sz="6" w:space="0" w:color="auto"/>
+              <w:bottom w:val="single" w:sz="6" w:space="0" w:color="auto"/>
+              <w:right w:val="single" w:sz="6" w:space="0" w:color="auto"/>
+            </w:tcBorders>
+            <w:shd w:val="clear" w:color="auto" w:fill="DDD9C3" w:themeFill="background2" w:themeFillShade="E6"/>
+            <w:vAlign w:val="center"/>
+          </w:tcPr>
+          <w:p>
+            <w:pPr>
+              <w:pStyle w:val="a3"/>
+              <w:jc w:val="center"/>
+              <w:rPr>
+                <w:rFonts w:ascii="Times New Roman" w:hAnsi="Times New Roman"/>
+                <w:i w:val="0"/>
+                <w:szCs w:val="28"/>
+              </w:rPr>
+            </w:pPr>
+            <w:r>
+              <w:rPr>
+                <w:rFonts w:ascii="Times New Roman" w:hAnsi="Times New Roman"/>
+                <w:i w:val="0"/>
+                <w:szCs w:val="28"/>
+              </w:rPr>
+              <w:t>5125</w:t>
+            </w:r>
+          </w:p>
+        </w:tc>
+        <w:tc>
+          <w:tcPr>
+            <w:tcW w:w="7650" w:type="dxa"/>
+            <w:tcBorders>
+              <w:top w:val="single" w:sz="6" w:space="0" w:color="auto"/>
+              <w:left w:val="single" w:sz="6" w:space="0" w:color="auto"/>
+              <w:bottom w:val="single" w:sz="6" w:space="0" w:color="auto"/>
+              <w:right w:val="single" w:sz="6" w:space="0" w:color="auto"/>
+            </w:tcBorders>
+            <w:shd w:val="clear" w:color="auto" w:fill="DDD9C3" w:themeFill="background2" w:themeFillShade="E6"/>
+            <w:vAlign w:val="center"/>
+          </w:tcPr>
+          <w:p>
+            <w:pPr>
+              <w:pStyle w:val="a3"/>
+              <w:rPr>
+                <w:rFonts w:ascii="Times New Roman" w:hAnsi="Times New Roman"/>
+                <w:i w:val="0"/>
+                <w:szCs w:val="28"/>
+              </w:rPr>
+            </w:pPr>
+            <w:r>
+              <w:rPr>
+                <w:rFonts w:ascii="Times New Roman" w:hAnsi="Times New Roman"/>
+                <w:i w:val="0"/>
+                <w:szCs w:val="28"/>
+              </w:rPr>
+              <w:t xml:space="preserve">Индикация № версии и значения КС модуля </w:t>
+            </w:r>
+            <w:r>
+              <w:rPr>
+                <w:rFonts w:ascii="Times New Roman" w:hAnsi="Times New Roman"/>
+                <w:i w:val="0"/>
+                <w:szCs w:val="28"/>
+              </w:rPr>
+              <w:t>сигналов св</w:t>
+            </w:r>
+            <w:r>
+              <w:rPr>
+                <w:rFonts w:ascii="Times New Roman" w:hAnsi="Times New Roman"/>
+                <w:i w:val="0"/>
+                <w:szCs w:val="28"/>
+              </w:rPr>
+              <w:t>е</w:t>
+            </w:r>
+            <w:r>
+              <w:rPr>
+                <w:rFonts w:ascii="Times New Roman" w:hAnsi="Times New Roman"/>
+                <w:i w:val="0"/>
+                <w:szCs w:val="28"/>
+              </w:rPr>
+              <w:t>тофора</w:t>
+            </w:r>
+          </w:p>
+        </w:tc>
+      </w:tr>
+      <w:tr>
+        <w:tc>
+          <w:tcPr>
+            <w:tcW w:w="1868" w:type="dxa"/>
+            <w:tcBorders>
+              <w:top w:val="single" w:sz="6" w:space="0" w:color="auto"/>
+              <w:left w:val="single" w:sz="6" w:space="0" w:color="auto"/>
+              <w:bottom w:val="single" w:sz="6" w:space="0" w:color="auto"/>
+              <w:right w:val="single" w:sz="6" w:space="0" w:color="auto"/>
+            </w:tcBorders>
+            <w:shd w:val="clear" w:color="auto" w:fill="DDD9C3" w:themeFill="background2" w:themeFillShade="E6"/>
+            <w:vAlign w:val="center"/>
+          </w:tcPr>
+          <w:p>
+            <w:pPr>
+              <w:pStyle w:val="a3"/>
+              <w:jc w:val="center"/>
+              <w:rPr>
+                <w:rFonts w:ascii="Times New Roman" w:hAnsi="Times New Roman"/>
+                <w:i w:val="0"/>
+                <w:szCs w:val="28"/>
+              </w:rPr>
+            </w:pPr>
+            <w:r>
+              <w:rPr>
+                <w:rFonts w:ascii="Times New Roman" w:hAnsi="Times New Roman"/>
+                <w:i w:val="0"/>
+                <w:szCs w:val="28"/>
+              </w:rPr>
+              <w:t>4084*</w:t>
+            </w:r>
+          </w:p>
+        </w:tc>
+        <w:tc>
+          <w:tcPr>
+            <w:tcW w:w="7650" w:type="dxa"/>
+            <w:tcBorders>
+              <w:top w:val="single" w:sz="6" w:space="0" w:color="auto"/>
+              <w:left w:val="single" w:sz="6" w:space="0" w:color="auto"/>
+              <w:bottom w:val="single" w:sz="6" w:space="0" w:color="auto"/>
+              <w:right w:val="single" w:sz="6" w:space="0" w:color="auto"/>
+            </w:tcBorders>
+            <w:shd w:val="clear" w:color="auto" w:fill="DDD9C3" w:themeFill="background2" w:themeFillShade="E6"/>
+            <w:vAlign w:val="center"/>
+          </w:tcPr>
+          <w:p>
+            <w:pPr>
+              <w:pStyle w:val="a3"/>
+              <w:rPr>
+                <w:rFonts w:ascii="Times New Roman" w:hAnsi="Times New Roman"/>
+                <w:i w:val="0"/>
+                <w:szCs w:val="28"/>
+              </w:rPr>
+            </w:pPr>
+            <w:r>
+              <w:rPr>
+                <w:rFonts w:ascii="Times New Roman" w:hAnsi="Times New Roman"/>
+                <w:i w:val="0"/>
+                <w:szCs w:val="28"/>
+              </w:rPr>
+              <w:t>Индикация № версии и значения КС модуля</w:t>
+            </w:r>
+            <w:r>
+              <w:rPr>
+                <w:rFonts w:ascii="Times New Roman" w:hAnsi="Times New Roman"/>
+                <w:i w:val="0"/>
+                <w:szCs w:val="28"/>
+              </w:rPr>
+              <w:t xml:space="preserve"> ВДС</w:t>
+            </w:r>
+          </w:p>
+        </w:tc>
+      </w:tr>
+      <w:tr>
+        <w:tc>
+          <w:tcPr>
+            <w:tcW w:w="1868" w:type="dxa"/>
+            <w:tcBorders>
+              <w:top w:val="single" w:sz="6" w:space="0" w:color="auto"/>
+              <w:left w:val="single" w:sz="6" w:space="0" w:color="auto"/>
+              <w:bottom w:val="single" w:sz="6" w:space="0" w:color="auto"/>
+              <w:right w:val="single" w:sz="6" w:space="0" w:color="auto"/>
+            </w:tcBorders>
+            <w:shd w:val="clear" w:color="auto" w:fill="DDD9C3" w:themeFill="background2" w:themeFillShade="E6"/>
+            <w:vAlign w:val="center"/>
+          </w:tcPr>
+          <w:p>
+            <w:pPr>
+              <w:pStyle w:val="a3"/>
+              <w:jc w:val="center"/>
+              <w:rPr>
+                <w:rFonts w:ascii="Times New Roman" w:hAnsi="Times New Roman"/>
+                <w:i w:val="0"/>
+                <w:szCs w:val="28"/>
+              </w:rPr>
+            </w:pPr>
+            <w:r>
+              <w:rPr>
+                <w:rFonts w:ascii="Times New Roman" w:hAnsi="Times New Roman"/>
+                <w:i w:val="0"/>
+                <w:szCs w:val="28"/>
+              </w:rPr>
+              <w:t>4823*</w:t>
+            </w:r>
+          </w:p>
+        </w:tc>
+        <w:tc>
+          <w:tcPr>
+            <w:tcW w:w="7650" w:type="dxa"/>
+            <w:tcBorders>
+              <w:top w:val="single" w:sz="6" w:space="0" w:color="auto"/>
+              <w:left w:val="single" w:sz="6" w:space="0" w:color="auto"/>
+              <w:bottom w:val="single" w:sz="6" w:space="0" w:color="auto"/>
+              <w:right w:val="single" w:sz="6" w:space="0" w:color="auto"/>
+            </w:tcBorders>
+            <w:shd w:val="clear" w:color="auto" w:fill="DDD9C3" w:themeFill="background2" w:themeFillShade="E6"/>
+            <w:vAlign w:val="center"/>
+          </w:tcPr>
+          <w:p>
+            <w:pPr>
+              <w:pStyle w:val="a3"/>
+              <w:rPr>
+                <w:rFonts w:ascii="Times New Roman" w:hAnsi="Times New Roman"/>
+                <w:i w:val="0"/>
+                <w:szCs w:val="28"/>
+              </w:rPr>
+            </w:pPr>
+            <w:r>
+              <w:rPr>
+                <w:rFonts w:ascii="Times New Roman" w:hAnsi="Times New Roman"/>
+                <w:i w:val="0"/>
+                <w:szCs w:val="28"/>
+              </w:rPr>
+              <w:t>Индикация № версии и значения КС модуля</w:t>
+            </w:r>
+            <w:r>
+              <w:rPr>
+                <w:rFonts w:ascii="Times New Roman" w:hAnsi="Times New Roman"/>
+                <w:i w:val="0"/>
+                <w:szCs w:val="28"/>
+              </w:rPr>
+              <w:t xml:space="preserve"> Вывод</w:t>
+            </w:r>
+          </w:p>
+        </w:tc>
+      </w:tr>
     </w:tbl>
     <w:p/>
     <w:p>
+      <w:pPr>
+        <w:rPr>
+          <w:rFonts w:asciiTheme="minorHAnsi" w:hAnsiTheme="minorHAnsi"/>
+          <w:lang w:val="en-US"/>
+        </w:rPr>
+      </w:pPr>
       <w:r>
         <w:t>К5:</w:t>
       </w:r>
@@ -2456,6 +2724,7 @@
                 <w:i w:val="0"/>
                 <w:szCs w:val="28"/>
               </w:rPr>
+              <w:lastRenderedPageBreak/>
               <w:t>Наименование параметра</w:t>
             </w:r>
           </w:p>
@@ -3405,25 +3674,7 @@
                 <w:i w:val="0"/>
                 <w:szCs w:val="28"/>
               </w:rPr>
-              <w:t xml:space="preserve">Длина </w:t>
-            </w:r>
-            <w:proofErr w:type="spellStart"/>
-            <w:r>
-              <w:rPr>
-                <w:rFonts w:ascii="Times New Roman" w:hAnsi="Times New Roman"/>
-                <w:i w:val="0"/>
-                <w:szCs w:val="28"/>
-              </w:rPr>
-              <w:t>блок-участка</w:t>
-            </w:r>
-            <w:proofErr w:type="spellEnd"/>
-            <w:r>
-              <w:rPr>
-                <w:rFonts w:ascii="Times New Roman" w:hAnsi="Times New Roman"/>
-                <w:i w:val="0"/>
-                <w:szCs w:val="28"/>
-              </w:rPr>
-              <w:t>, м</w:t>
+              <w:t>Длина блок-участка, м</w:t>
             </w:r>
           </w:p>
         </w:tc>
@@ -3552,7 +3803,6 @@
         <w:rPr>
           <w:rFonts w:asciiTheme="minorHAnsi" w:hAnsiTheme="minorHAnsi"/>
         </w:rPr>
-        <w:lastRenderedPageBreak/>
         <w:t>К7</w:t>
       </w:r>
     </w:p>
@@ -4483,25 +4733,7 @@
                 <w:i w:val="0"/>
                 <w:szCs w:val="28"/>
               </w:rPr>
-              <w:t xml:space="preserve">Модуль ВДС (для ЭС1 </w:t>
-            </w:r>
-            <w:proofErr w:type="spellStart"/>
-            <w:r>
-              <w:rPr>
-                <w:rFonts w:ascii="Times New Roman" w:hAnsi="Times New Roman"/>
-                <w:i w:val="0"/>
-                <w:szCs w:val="28"/>
-              </w:rPr>
-              <w:t>Desiro-Rus</w:t>
-            </w:r>
-            <w:proofErr w:type="spellEnd"/>
-            <w:r>
-              <w:rPr>
-                <w:rFonts w:ascii="Times New Roman" w:hAnsi="Times New Roman"/>
-                <w:i w:val="0"/>
-                <w:szCs w:val="28"/>
-              </w:rPr>
-              <w:t>)</w:t>
+              <w:t>Модуль ВДС (для ЭС1 Desiro-Rus)</w:t>
             </w:r>
           </w:p>
         </w:tc>
@@ -4658,7 +4890,6 @@
               </w:rPr>
               <w:t xml:space="preserve">2 (для ЭС1 </w:t>
             </w:r>
-            <w:proofErr w:type="spellStart"/>
             <w:r>
               <w:rPr>
                 <w:rFonts w:ascii="Times New Roman" w:hAnsi="Times New Roman"/>
@@ -4668,7 +4899,6 @@
               </w:rPr>
               <w:t>Desiro</w:t>
             </w:r>
-            <w:proofErr w:type="spellEnd"/>
             <w:r>
               <w:rPr>
                 <w:rFonts w:ascii="Times New Roman" w:hAnsi="Times New Roman"/>
@@ -4677,7 +4907,6 @@
               </w:rPr>
               <w:t>-</w:t>
             </w:r>
-            <w:proofErr w:type="spellStart"/>
             <w:r>
               <w:rPr>
                 <w:rFonts w:ascii="Times New Roman" w:hAnsi="Times New Roman"/>
@@ -4687,7 +4916,6 @@
               </w:rPr>
               <w:t>Rus</w:t>
             </w:r>
-            <w:proofErr w:type="spellEnd"/>
             <w:r>
               <w:rPr>
                 <w:rFonts w:ascii="Times New Roman" w:hAnsi="Times New Roman"/>
@@ -4763,27 +4991,7 @@
                 <w:sz w:val="26"/>
                 <w:szCs w:val="26"/>
               </w:rPr>
-              <w:t xml:space="preserve">Модуль выходных данных (для ЭС1 </w:t>
-            </w:r>
-            <w:proofErr w:type="spellStart"/>
-            <w:r>
-              <w:rPr>
-                <w:rFonts w:ascii="Times New Roman" w:hAnsi="Times New Roman"/>
-                <w:i w:val="0"/>
-                <w:sz w:val="26"/>
-                <w:szCs w:val="26"/>
-              </w:rPr>
-              <w:t>Desiro-Rus</w:t>
-            </w:r>
-            <w:proofErr w:type="spellEnd"/>
-            <w:r>
-              <w:rPr>
-                <w:rFonts w:ascii="Times New Roman" w:hAnsi="Times New Roman"/>
-                <w:i w:val="0"/>
-                <w:sz w:val="26"/>
-                <w:szCs w:val="26"/>
-              </w:rPr>
-              <w:t>)</w:t>
+              <w:t>Модуль выходных данных (для ЭС1 Desiro-Rus)</w:t>
             </w:r>
           </w:p>
         </w:tc>
@@ -4906,7 +5114,6 @@
               </w:rPr>
               <w:t>Система управления ЭС1 (</w:t>
             </w:r>
-            <w:proofErr w:type="spellStart"/>
             <w:r>
               <w:rPr>
                 <w:rFonts w:ascii="Times New Roman" w:hAnsi="Times New Roman"/>
@@ -4916,7 +5123,6 @@
               </w:rPr>
               <w:t>Desiro</w:t>
             </w:r>
-            <w:proofErr w:type="spellEnd"/>
             <w:r>
               <w:rPr>
                 <w:rFonts w:ascii="Times New Roman" w:hAnsi="Times New Roman"/>
@@ -4925,7 +5131,6 @@
               </w:rPr>
               <w:t>-</w:t>
             </w:r>
-            <w:proofErr w:type="spellStart"/>
             <w:r>
               <w:rPr>
                 <w:rFonts w:ascii="Times New Roman" w:hAnsi="Times New Roman"/>
@@ -4935,7 +5140,6 @@
               </w:rPr>
               <w:t>Rus</w:t>
             </w:r>
-            <w:proofErr w:type="spellEnd"/>
             <w:r>
               <w:rPr>
                 <w:rFonts w:ascii="Times New Roman" w:hAnsi="Times New Roman"/>
@@ -4952,7 +5156,6 @@
       <w:pPr>
         <w:rPr>
           <w:rFonts w:asciiTheme="minorHAnsi" w:hAnsiTheme="minorHAnsi"/>
-          <w:lang w:val="en-US"/>
         </w:rPr>
       </w:pPr>
     </w:p>
@@ -4960,7 +5163,6 @@
       <w:pPr>
         <w:rPr>
           <w:rFonts w:asciiTheme="minorHAnsi" w:hAnsiTheme="minorHAnsi"/>
-          <w:lang w:val="en-US"/>
         </w:rPr>
       </w:pPr>
     </w:p>
@@ -5221,6 +5423,35 @@
       <w:i/>
       <w:sz w:val="28"/>
       <w:szCs w:val="20"/>
+      <w:lang w:eastAsia="ru-RU"/>
+    </w:rPr>
+  </w:style>
+  <w:style w:type="paragraph" w:styleId="a7">
+    <w:name w:val="Balloon Text"/>
+    <w:basedOn w:val="a"/>
+    <w:link w:val="a8"/>
+    <w:uiPriority w:val="99"/>
+    <w:semiHidden/>
+    <w:unhideWhenUsed/>
+    <w:rsid w:val="00D93094"/>
+    <w:rPr>
+      <w:rFonts w:ascii="Tahoma" w:hAnsi="Tahoma" w:cs="Tahoma"/>
+      <w:sz w:val="16"/>
+      <w:szCs w:val="16"/>
+    </w:rPr>
+  </w:style>
+  <w:style w:type="character" w:customStyle="1" w:styleId="a8">
+    <w:name w:val="Текст выноски Знак"/>
+    <w:basedOn w:val="a0"/>
+    <w:link w:val="a7"/>
+    <w:uiPriority w:val="99"/>
+    <w:semiHidden/>
+    <w:rsid w:val="00D93094"/>
+    <w:rPr>
+      <w:rFonts w:ascii="Tahoma" w:eastAsia="Times New Roman" w:hAnsi="Tahoma" w:cs="Tahoma"/>
+      <w:i/>
+      <w:sz w:val="16"/>
+      <w:szCs w:val="16"/>
       <w:lang w:eastAsia="ru-RU"/>
     </w:rPr>
   </w:style>

--- a/Misc/Команды.docx
+++ b/Misc/Команды.docx
@@ -85,6 +85,7 @@
         <w:tc>
           <w:tcPr>
             <w:tcW w:w="1868" w:type="dxa"/>
+            <w:shd w:val="clear" w:color="auto" w:fill="D6E3BC" w:themeFill="accent3" w:themeFillTint="66"/>
             <w:vAlign w:val="center"/>
           </w:tcPr>
           <w:p>
@@ -111,6 +112,7 @@
         <w:tc>
           <w:tcPr>
             <w:tcW w:w="7650" w:type="dxa"/>
+            <w:shd w:val="clear" w:color="auto" w:fill="D6E3BC" w:themeFill="accent3" w:themeFillTint="66"/>
             <w:vAlign w:val="center"/>
           </w:tcPr>
           <w:p>
@@ -210,7 +212,7 @@
         <w:tc>
           <w:tcPr>
             <w:tcW w:w="1868" w:type="dxa"/>
-            <w:shd w:val="clear" w:color="auto" w:fill="EAF1DD" w:themeFill="accent3" w:themeFillTint="33"/>
+            <w:shd w:val="clear" w:color="auto" w:fill="D6E3BC" w:themeFill="accent3" w:themeFillTint="66"/>
             <w:vAlign w:val="center"/>
           </w:tcPr>
           <w:p>
@@ -236,7 +238,7 @@
         <w:tc>
           <w:tcPr>
             <w:tcW w:w="7650" w:type="dxa"/>
-            <w:shd w:val="clear" w:color="auto" w:fill="EAF1DD" w:themeFill="accent3" w:themeFillTint="33"/>
+            <w:shd w:val="clear" w:color="auto" w:fill="D6E3BC" w:themeFill="accent3" w:themeFillTint="66"/>
             <w:vAlign w:val="center"/>
           </w:tcPr>
           <w:p>
@@ -266,7 +268,7 @@
         <w:tc>
           <w:tcPr>
             <w:tcW w:w="1868" w:type="dxa"/>
-            <w:shd w:val="clear" w:color="auto" w:fill="EAF1DD" w:themeFill="accent3" w:themeFillTint="33"/>
+            <w:shd w:val="clear" w:color="auto" w:fill="D6E3BC" w:themeFill="accent3" w:themeFillTint="66"/>
             <w:vAlign w:val="center"/>
           </w:tcPr>
           <w:p>
@@ -292,7 +294,7 @@
         <w:tc>
           <w:tcPr>
             <w:tcW w:w="7650" w:type="dxa"/>
-            <w:shd w:val="clear" w:color="auto" w:fill="EAF1DD" w:themeFill="accent3" w:themeFillTint="33"/>
+            <w:shd w:val="clear" w:color="auto" w:fill="D6E3BC" w:themeFill="accent3" w:themeFillTint="66"/>
             <w:vAlign w:val="center"/>
           </w:tcPr>
           <w:p>
@@ -322,49 +324,51 @@
         <w:tc>
           <w:tcPr>
             <w:tcW w:w="1868" w:type="dxa"/>
-            <w:vAlign w:val="center"/>
-          </w:tcPr>
-          <w:p>
-            <w:pPr>
-              <w:pStyle w:val="a3"/>
-              <w:jc w:val="center"/>
-              <w:rPr>
-                <w:rFonts w:ascii="Times New Roman" w:hAnsi="Times New Roman"/>
-                <w:i w:val="0"/>
-                <w:szCs w:val="28"/>
-              </w:rPr>
-            </w:pPr>
-            <w:r>
-              <w:rPr>
-                <w:rFonts w:ascii="Times New Roman" w:hAnsi="Times New Roman"/>
-                <w:i w:val="0"/>
-                <w:szCs w:val="28"/>
-              </w:rPr>
-              <w:t>45</w:t>
+            <w:shd w:val="clear" w:color="auto" w:fill="D6E3BC" w:themeFill="accent3" w:themeFillTint="66"/>
+            <w:vAlign w:val="center"/>
+          </w:tcPr>
+          <w:p>
+            <w:pPr>
+              <w:pStyle w:val="a3"/>
+              <w:jc w:val="center"/>
+              <w:rPr>
+                <w:rFonts w:ascii="Times New Roman" w:hAnsi="Times New Roman"/>
+                <w:i w:val="0"/>
+                <w:szCs w:val="28"/>
+              </w:rPr>
+            </w:pPr>
+            <w:r>
+              <w:rPr>
+                <w:rFonts w:ascii="Times New Roman" w:hAnsi="Times New Roman"/>
+                <w:i w:val="0"/>
+                <w:szCs w:val="28"/>
+              </w:rPr>
+              <w:t>7</w:t>
             </w:r>
           </w:p>
         </w:tc>
         <w:tc>
           <w:tcPr>
             <w:tcW w:w="7650" w:type="dxa"/>
-            <w:vAlign w:val="center"/>
-          </w:tcPr>
-          <w:p>
-            <w:pPr>
-              <w:pStyle w:val="a3"/>
-              <w:rPr>
-                <w:rFonts w:ascii="Times New Roman" w:hAnsi="Times New Roman"/>
-                <w:i w:val="0"/>
-                <w:szCs w:val="28"/>
-              </w:rPr>
-            </w:pPr>
-            <w:r>
-              <w:rPr>
-                <w:rFonts w:ascii="Times New Roman" w:hAnsi="Times New Roman"/>
-                <w:i w:val="0"/>
-                <w:szCs w:val="28"/>
-              </w:rPr>
-              <w:t>Индикация номера активной кабины</w:t>
+            <w:shd w:val="clear" w:color="auto" w:fill="D6E3BC" w:themeFill="accent3" w:themeFillTint="66"/>
+            <w:vAlign w:val="center"/>
+          </w:tcPr>
+          <w:p>
+            <w:pPr>
+              <w:pStyle w:val="a3"/>
+              <w:rPr>
+                <w:rFonts w:ascii="Times New Roman" w:hAnsi="Times New Roman"/>
+                <w:i w:val="0"/>
+                <w:szCs w:val="28"/>
+              </w:rPr>
+            </w:pPr>
+            <w:r>
+              <w:rPr>
+                <w:rFonts w:ascii="Times New Roman" w:hAnsi="Times New Roman"/>
+                <w:i w:val="0"/>
+                <w:szCs w:val="28"/>
+              </w:rPr>
+              <w:t>Параметры системы</w:t>
             </w:r>
           </w:p>
         </w:tc>
@@ -376,51 +380,49 @@
         <w:tc>
           <w:tcPr>
             <w:tcW w:w="1868" w:type="dxa"/>
-            <w:shd w:val="clear" w:color="auto" w:fill="DAEEF3" w:themeFill="accent5" w:themeFillTint="33"/>
-            <w:vAlign w:val="center"/>
-          </w:tcPr>
-          <w:p>
-            <w:pPr>
-              <w:pStyle w:val="a3"/>
-              <w:jc w:val="center"/>
-              <w:rPr>
-                <w:rFonts w:ascii="Times New Roman" w:hAnsi="Times New Roman"/>
-                <w:i w:val="0"/>
-                <w:szCs w:val="28"/>
-              </w:rPr>
-            </w:pPr>
-            <w:r>
-              <w:rPr>
-                <w:rFonts w:ascii="Times New Roman" w:hAnsi="Times New Roman"/>
-                <w:i w:val="0"/>
-                <w:szCs w:val="28"/>
-              </w:rPr>
-              <w:t>46</w:t>
+            <w:vAlign w:val="center"/>
+          </w:tcPr>
+          <w:p>
+            <w:pPr>
+              <w:pStyle w:val="a3"/>
+              <w:jc w:val="center"/>
+              <w:rPr>
+                <w:rFonts w:ascii="Times New Roman" w:hAnsi="Times New Roman"/>
+                <w:i w:val="0"/>
+                <w:szCs w:val="28"/>
+              </w:rPr>
+            </w:pPr>
+            <w:r>
+              <w:rPr>
+                <w:rFonts w:ascii="Times New Roman" w:hAnsi="Times New Roman"/>
+                <w:i w:val="0"/>
+                <w:szCs w:val="28"/>
+              </w:rPr>
+              <w:t>45</w:t>
             </w:r>
           </w:p>
         </w:tc>
         <w:tc>
           <w:tcPr>
             <w:tcW w:w="7650" w:type="dxa"/>
-            <w:shd w:val="clear" w:color="auto" w:fill="DAEEF3" w:themeFill="accent5" w:themeFillTint="33"/>
-            <w:vAlign w:val="center"/>
-          </w:tcPr>
-          <w:p>
-            <w:pPr>
-              <w:pStyle w:val="a3"/>
-              <w:rPr>
-                <w:rFonts w:ascii="Times New Roman" w:hAnsi="Times New Roman"/>
-                <w:i w:val="0"/>
-                <w:szCs w:val="28"/>
-              </w:rPr>
-            </w:pPr>
-            <w:r>
-              <w:rPr>
-                <w:rFonts w:ascii="Times New Roman" w:hAnsi="Times New Roman"/>
-                <w:i w:val="0"/>
-                <w:szCs w:val="28"/>
-              </w:rPr>
-              <w:t>Индикация номера активного комплекта БЛОК</w:t>
+            <w:vAlign w:val="center"/>
+          </w:tcPr>
+          <w:p>
+            <w:pPr>
+              <w:pStyle w:val="a3"/>
+              <w:rPr>
+                <w:rFonts w:ascii="Times New Roman" w:hAnsi="Times New Roman"/>
+                <w:i w:val="0"/>
+                <w:szCs w:val="28"/>
+              </w:rPr>
+            </w:pPr>
+            <w:r>
+              <w:rPr>
+                <w:rFonts w:ascii="Times New Roman" w:hAnsi="Times New Roman"/>
+                <w:i w:val="0"/>
+                <w:szCs w:val="28"/>
+              </w:rPr>
+              <w:t>Индикация номера активной кабины</w:t>
             </w:r>
           </w:p>
         </w:tc>
@@ -451,7 +453,7 @@
                 <w:i w:val="0"/>
                 <w:szCs w:val="28"/>
               </w:rPr>
-              <w:t>47</w:t>
+              <w:t>46</w:t>
             </w:r>
           </w:p>
         </w:tc>
@@ -476,7 +478,7 @@
                 <w:i w:val="0"/>
                 <w:szCs w:val="28"/>
               </w:rPr>
-              <w:t>Индикация номера активного ДПС</w:t>
+              <w:t>Индикация номера активного комплекта БЛОК</w:t>
             </w:r>
           </w:p>
         </w:tc>
@@ -488,51 +490,51 @@
         <w:tc>
           <w:tcPr>
             <w:tcW w:w="1868" w:type="dxa"/>
-            <w:shd w:val="clear" w:color="auto" w:fill="EAF1DD" w:themeFill="accent3" w:themeFillTint="33"/>
-            <w:vAlign w:val="center"/>
-          </w:tcPr>
-          <w:p>
-            <w:pPr>
-              <w:pStyle w:val="a3"/>
-              <w:jc w:val="center"/>
-              <w:rPr>
-                <w:rFonts w:ascii="Times New Roman" w:hAnsi="Times New Roman"/>
-                <w:i w:val="0"/>
-                <w:szCs w:val="28"/>
-              </w:rPr>
-            </w:pPr>
-            <w:r>
-              <w:rPr>
-                <w:rFonts w:ascii="Times New Roman" w:hAnsi="Times New Roman"/>
-                <w:i w:val="0"/>
-                <w:szCs w:val="28"/>
-              </w:rPr>
-              <w:t>70</w:t>
+            <w:shd w:val="clear" w:color="auto" w:fill="DAEEF3" w:themeFill="accent5" w:themeFillTint="33"/>
+            <w:vAlign w:val="center"/>
+          </w:tcPr>
+          <w:p>
+            <w:pPr>
+              <w:pStyle w:val="a3"/>
+              <w:jc w:val="center"/>
+              <w:rPr>
+                <w:rFonts w:ascii="Times New Roman" w:hAnsi="Times New Roman"/>
+                <w:i w:val="0"/>
+                <w:szCs w:val="28"/>
+              </w:rPr>
+            </w:pPr>
+            <w:r>
+              <w:rPr>
+                <w:rFonts w:ascii="Times New Roman" w:hAnsi="Times New Roman"/>
+                <w:i w:val="0"/>
+                <w:szCs w:val="28"/>
+              </w:rPr>
+              <w:t>47</w:t>
             </w:r>
           </w:p>
         </w:tc>
         <w:tc>
           <w:tcPr>
             <w:tcW w:w="7650" w:type="dxa"/>
-            <w:shd w:val="clear" w:color="auto" w:fill="EAF1DD" w:themeFill="accent3" w:themeFillTint="33"/>
-            <w:vAlign w:val="center"/>
-          </w:tcPr>
-          <w:p>
-            <w:pPr>
-              <w:pStyle w:val="a3"/>
-              <w:rPr>
-                <w:rFonts w:ascii="Times New Roman" w:hAnsi="Times New Roman"/>
-                <w:i w:val="0"/>
-                <w:szCs w:val="28"/>
-              </w:rPr>
-            </w:pPr>
-            <w:r>
-              <w:rPr>
-                <w:rFonts w:ascii="Times New Roman" w:hAnsi="Times New Roman"/>
-                <w:i w:val="0"/>
-                <w:szCs w:val="28"/>
-              </w:rPr>
-              <w:t>Выключение индикации наличия исправных модулей</w:t>
+            <w:shd w:val="clear" w:color="auto" w:fill="DAEEF3" w:themeFill="accent5" w:themeFillTint="33"/>
+            <w:vAlign w:val="center"/>
+          </w:tcPr>
+          <w:p>
+            <w:pPr>
+              <w:pStyle w:val="a3"/>
+              <w:rPr>
+                <w:rFonts w:ascii="Times New Roman" w:hAnsi="Times New Roman"/>
+                <w:i w:val="0"/>
+                <w:szCs w:val="28"/>
+              </w:rPr>
+            </w:pPr>
+            <w:r>
+              <w:rPr>
+                <w:rFonts w:ascii="Times New Roman" w:hAnsi="Times New Roman"/>
+                <w:i w:val="0"/>
+                <w:szCs w:val="28"/>
+              </w:rPr>
+              <w:t>Индикация номера активного ДПС</w:t>
             </w:r>
           </w:p>
         </w:tc>
@@ -544,51 +546,51 @@
         <w:tc>
           <w:tcPr>
             <w:tcW w:w="1868" w:type="dxa"/>
-            <w:shd w:val="clear" w:color="auto" w:fill="EAF1DD" w:themeFill="accent3" w:themeFillTint="33"/>
-            <w:vAlign w:val="center"/>
-          </w:tcPr>
-          <w:p>
-            <w:pPr>
-              <w:pStyle w:val="a3"/>
-              <w:jc w:val="center"/>
-              <w:rPr>
-                <w:rFonts w:ascii="Times New Roman" w:hAnsi="Times New Roman"/>
-                <w:i w:val="0"/>
-                <w:szCs w:val="28"/>
-              </w:rPr>
-            </w:pPr>
-            <w:r>
-              <w:rPr>
-                <w:rFonts w:ascii="Times New Roman" w:hAnsi="Times New Roman"/>
-                <w:i w:val="0"/>
-                <w:szCs w:val="28"/>
-              </w:rPr>
-              <w:t>71</w:t>
+            <w:shd w:val="clear" w:color="auto" w:fill="D6E3BC" w:themeFill="accent3" w:themeFillTint="66"/>
+            <w:vAlign w:val="center"/>
+          </w:tcPr>
+          <w:p>
+            <w:pPr>
+              <w:pStyle w:val="a3"/>
+              <w:jc w:val="center"/>
+              <w:rPr>
+                <w:rFonts w:ascii="Times New Roman" w:hAnsi="Times New Roman"/>
+                <w:i w:val="0"/>
+                <w:szCs w:val="28"/>
+              </w:rPr>
+            </w:pPr>
+            <w:r>
+              <w:rPr>
+                <w:rFonts w:ascii="Times New Roman" w:hAnsi="Times New Roman"/>
+                <w:i w:val="0"/>
+                <w:szCs w:val="28"/>
+              </w:rPr>
+              <w:t>70</w:t>
             </w:r>
           </w:p>
         </w:tc>
         <w:tc>
           <w:tcPr>
             <w:tcW w:w="7650" w:type="dxa"/>
-            <w:shd w:val="clear" w:color="auto" w:fill="EAF1DD" w:themeFill="accent3" w:themeFillTint="33"/>
-            <w:vAlign w:val="center"/>
-          </w:tcPr>
-          <w:p>
-            <w:pPr>
-              <w:pStyle w:val="a3"/>
-              <w:rPr>
-                <w:rFonts w:ascii="Times New Roman" w:hAnsi="Times New Roman"/>
-                <w:i w:val="0"/>
-                <w:szCs w:val="28"/>
-              </w:rPr>
-            </w:pPr>
-            <w:r>
-              <w:rPr>
-                <w:rFonts w:ascii="Times New Roman" w:hAnsi="Times New Roman"/>
-                <w:i w:val="0"/>
-                <w:szCs w:val="28"/>
-              </w:rPr>
-              <w:t>Включение индикация наличия исправных модулей</w:t>
+            <w:shd w:val="clear" w:color="auto" w:fill="D6E3BC" w:themeFill="accent3" w:themeFillTint="66"/>
+            <w:vAlign w:val="center"/>
+          </w:tcPr>
+          <w:p>
+            <w:pPr>
+              <w:pStyle w:val="a3"/>
+              <w:rPr>
+                <w:rFonts w:ascii="Times New Roman" w:hAnsi="Times New Roman"/>
+                <w:i w:val="0"/>
+                <w:szCs w:val="28"/>
+              </w:rPr>
+            </w:pPr>
+            <w:r>
+              <w:rPr>
+                <w:rFonts w:ascii="Times New Roman" w:hAnsi="Times New Roman"/>
+                <w:i w:val="0"/>
+                <w:szCs w:val="28"/>
+              </w:rPr>
+              <w:t>Выключение индикации наличия исправных модулей</w:t>
             </w:r>
           </w:p>
         </w:tc>
@@ -600,51 +602,51 @@
         <w:tc>
           <w:tcPr>
             <w:tcW w:w="1868" w:type="dxa"/>
-            <w:shd w:val="clear" w:color="auto" w:fill="D9D9D9" w:themeFill="background1" w:themeFillShade="D9"/>
-            <w:vAlign w:val="center"/>
-          </w:tcPr>
-          <w:p>
-            <w:pPr>
-              <w:pStyle w:val="a3"/>
-              <w:jc w:val="center"/>
-              <w:rPr>
-                <w:rFonts w:ascii="Times New Roman" w:hAnsi="Times New Roman"/>
-                <w:i w:val="0"/>
-                <w:szCs w:val="28"/>
-              </w:rPr>
-            </w:pPr>
-            <w:r>
-              <w:rPr>
-                <w:rFonts w:ascii="Times New Roman" w:hAnsi="Times New Roman"/>
-                <w:i w:val="0"/>
-                <w:szCs w:val="28"/>
-              </w:rPr>
-              <w:t>80</w:t>
+            <w:shd w:val="clear" w:color="auto" w:fill="D6E3BC" w:themeFill="accent3" w:themeFillTint="66"/>
+            <w:vAlign w:val="center"/>
+          </w:tcPr>
+          <w:p>
+            <w:pPr>
+              <w:pStyle w:val="a3"/>
+              <w:jc w:val="center"/>
+              <w:rPr>
+                <w:rFonts w:ascii="Times New Roman" w:hAnsi="Times New Roman"/>
+                <w:i w:val="0"/>
+                <w:szCs w:val="28"/>
+              </w:rPr>
+            </w:pPr>
+            <w:r>
+              <w:rPr>
+                <w:rFonts w:ascii="Times New Roman" w:hAnsi="Times New Roman"/>
+                <w:i w:val="0"/>
+                <w:szCs w:val="28"/>
+              </w:rPr>
+              <w:t>71</w:t>
             </w:r>
           </w:p>
         </w:tc>
         <w:tc>
           <w:tcPr>
             <w:tcW w:w="7650" w:type="dxa"/>
-            <w:shd w:val="clear" w:color="auto" w:fill="D9D9D9" w:themeFill="background1" w:themeFillShade="D9"/>
-            <w:vAlign w:val="center"/>
-          </w:tcPr>
-          <w:p>
-            <w:pPr>
-              <w:pStyle w:val="a3"/>
-              <w:rPr>
-                <w:rFonts w:ascii="Times New Roman" w:hAnsi="Times New Roman"/>
-                <w:i w:val="0"/>
-                <w:szCs w:val="28"/>
-              </w:rPr>
-            </w:pPr>
-            <w:r>
-              <w:rPr>
-                <w:rFonts w:ascii="Times New Roman" w:hAnsi="Times New Roman"/>
-                <w:i w:val="0"/>
-                <w:szCs w:val="28"/>
-              </w:rPr>
-              <w:t>Индикация давления в тормозной магистрали</w:t>
+            <w:shd w:val="clear" w:color="auto" w:fill="D6E3BC" w:themeFill="accent3" w:themeFillTint="66"/>
+            <w:vAlign w:val="center"/>
+          </w:tcPr>
+          <w:p>
+            <w:pPr>
+              <w:pStyle w:val="a3"/>
+              <w:rPr>
+                <w:rFonts w:ascii="Times New Roman" w:hAnsi="Times New Roman"/>
+                <w:i w:val="0"/>
+                <w:szCs w:val="28"/>
+              </w:rPr>
+            </w:pPr>
+            <w:r>
+              <w:rPr>
+                <w:rFonts w:ascii="Times New Roman" w:hAnsi="Times New Roman"/>
+                <w:i w:val="0"/>
+                <w:szCs w:val="28"/>
+              </w:rPr>
+              <w:t>Включение индикация наличия исправных модулей</w:t>
             </w:r>
           </w:p>
         </w:tc>
@@ -675,7 +677,7 @@
                 <w:i w:val="0"/>
                 <w:szCs w:val="28"/>
               </w:rPr>
-              <w:t>81</w:t>
+              <w:t>80</w:t>
             </w:r>
           </w:p>
         </w:tc>
@@ -700,7 +702,7 @@
                 <w:i w:val="0"/>
                 <w:szCs w:val="28"/>
               </w:rPr>
-              <w:t>Индикация давления в тормозных цилиндрах</w:t>
+              <w:t>Индикация давления в тормозной магистрали</w:t>
             </w:r>
           </w:p>
         </w:tc>
@@ -731,7 +733,7 @@
                 <w:i w:val="0"/>
                 <w:szCs w:val="28"/>
               </w:rPr>
-              <w:t>82</w:t>
+              <w:t>81</w:t>
             </w:r>
           </w:p>
         </w:tc>
@@ -756,7 +758,7 @@
                 <w:i w:val="0"/>
                 <w:szCs w:val="28"/>
               </w:rPr>
-              <w:t>Индикация давления в уравнительном резервуаре 2 кабины</w:t>
+              <w:t>Индикация давления в тормозных цилиндрах</w:t>
             </w:r>
           </w:p>
         </w:tc>
@@ -787,7 +789,7 @@
                 <w:i w:val="0"/>
                 <w:szCs w:val="28"/>
               </w:rPr>
-              <w:t>83</w:t>
+              <w:t>82</w:t>
             </w:r>
           </w:p>
         </w:tc>
@@ -812,131 +814,7 @@
                 <w:i w:val="0"/>
                 <w:szCs w:val="28"/>
               </w:rPr>
-              <w:t>Индикация давления в уравнительном резервуаре 1 кабины</w:t>
-            </w:r>
-          </w:p>
-        </w:tc>
-      </w:tr>
-      <w:tr>
-        <w:tc>
-          <w:tcPr>
-            <w:tcW w:w="1868" w:type="dxa"/>
-            <w:shd w:val="clear" w:color="auto" w:fill="FBD4B4" w:themeFill="accent6" w:themeFillTint="66"/>
-            <w:vAlign w:val="center"/>
-          </w:tcPr>
-          <w:p>
-            <w:pPr>
-              <w:pStyle w:val="a3"/>
-              <w:jc w:val="center"/>
-              <w:rPr>
-                <w:rFonts w:ascii="Times New Roman" w:hAnsi="Times New Roman"/>
-                <w:i w:val="0"/>
-                <w:szCs w:val="28"/>
-              </w:rPr>
-            </w:pPr>
-            <w:r>
-              <w:rPr>
-                <w:rFonts w:ascii="Times New Roman" w:hAnsi="Times New Roman"/>
-                <w:i w:val="0"/>
-                <w:szCs w:val="28"/>
-              </w:rPr>
-              <w:t>91</w:t>
-            </w:r>
-          </w:p>
-        </w:tc>
-        <w:tc>
-          <w:tcPr>
-            <w:tcW w:w="7650" w:type="dxa"/>
-            <w:shd w:val="clear" w:color="auto" w:fill="FBD4B4" w:themeFill="accent6" w:themeFillTint="66"/>
-            <w:vAlign w:val="center"/>
-          </w:tcPr>
-          <w:p>
-            <w:pPr>
-              <w:pStyle w:val="a3"/>
-              <w:rPr>
-                <w:rFonts w:ascii="Times New Roman" w:hAnsi="Times New Roman"/>
-                <w:i w:val="0"/>
-                <w:szCs w:val="28"/>
-              </w:rPr>
-            </w:pPr>
-            <w:r>
-              <w:rPr>
-                <w:rFonts w:ascii="Times New Roman" w:hAnsi="Times New Roman"/>
-                <w:i w:val="0"/>
-                <w:szCs w:val="28"/>
-              </w:rPr>
-              <w:t xml:space="preserve">Перезапуск 1-го комплекта МЦО и переход на </w:t>
-            </w:r>
-            <w:r>
-              <w:rPr>
-                <w:rFonts w:ascii="Times New Roman" w:hAnsi="Times New Roman"/>
-                <w:i w:val="0"/>
-                <w:szCs w:val="28"/>
-              </w:rPr>
-              <w:br/>
-              <w:t>2-й комплект при его исправности</w:t>
-            </w:r>
-          </w:p>
-        </w:tc>
-      </w:tr>
-      <w:tr>
-        <w:tc>
-          <w:tcPr>
-            <w:tcW w:w="1868" w:type="dxa"/>
-            <w:shd w:val="clear" w:color="auto" w:fill="FBD4B4" w:themeFill="accent6" w:themeFillTint="66"/>
-            <w:vAlign w:val="center"/>
-          </w:tcPr>
-          <w:p>
-            <w:pPr>
-              <w:pStyle w:val="a3"/>
-              <w:jc w:val="center"/>
-              <w:rPr>
-                <w:rFonts w:ascii="Times New Roman" w:hAnsi="Times New Roman"/>
-                <w:i w:val="0"/>
-                <w:szCs w:val="28"/>
-              </w:rPr>
-            </w:pPr>
-            <w:r>
-              <w:rPr>
-                <w:rFonts w:ascii="Times New Roman" w:hAnsi="Times New Roman"/>
-                <w:i w:val="0"/>
-                <w:szCs w:val="28"/>
-              </w:rPr>
-              <w:t>92</w:t>
-            </w:r>
-          </w:p>
-        </w:tc>
-        <w:tc>
-          <w:tcPr>
-            <w:tcW w:w="7650" w:type="dxa"/>
-            <w:shd w:val="clear" w:color="auto" w:fill="FBD4B4" w:themeFill="accent6" w:themeFillTint="66"/>
-            <w:vAlign w:val="center"/>
-          </w:tcPr>
-          <w:p>
-            <w:pPr>
-              <w:pStyle w:val="a3"/>
-              <w:rPr>
-                <w:rFonts w:ascii="Times New Roman" w:hAnsi="Times New Roman"/>
-                <w:i w:val="0"/>
-                <w:szCs w:val="28"/>
-              </w:rPr>
-            </w:pPr>
-            <w:r>
-              <w:rPr>
-                <w:rFonts w:ascii="Times New Roman" w:hAnsi="Times New Roman"/>
-                <w:i w:val="0"/>
-                <w:szCs w:val="28"/>
-              </w:rPr>
-              <w:t xml:space="preserve">Перезапуск 2-го комплекта МЦО и переход на </w:t>
-            </w:r>
-            <w:r>
-              <w:rPr>
-                <w:rFonts w:ascii="Times New Roman" w:hAnsi="Times New Roman"/>
-                <w:i w:val="0"/>
-                <w:szCs w:val="28"/>
-              </w:rPr>
-              <w:br/>
-              <w:t>1-й комплект при его исправности</w:t>
+              <w:t>Индикация давления в уравнительном резервуаре 2 кабины</w:t>
             </w:r>
           </w:p>
         </w:tc>
@@ -948,6 +826,59 @@
         <w:tc>
           <w:tcPr>
             <w:tcW w:w="1868" w:type="dxa"/>
+            <w:shd w:val="clear" w:color="auto" w:fill="D9D9D9" w:themeFill="background1" w:themeFillShade="D9"/>
+            <w:vAlign w:val="center"/>
+          </w:tcPr>
+          <w:p>
+            <w:pPr>
+              <w:pStyle w:val="a3"/>
+              <w:jc w:val="center"/>
+              <w:rPr>
+                <w:rFonts w:ascii="Times New Roman" w:hAnsi="Times New Roman"/>
+                <w:i w:val="0"/>
+                <w:szCs w:val="28"/>
+              </w:rPr>
+            </w:pPr>
+            <w:r>
+              <w:rPr>
+                <w:rFonts w:ascii="Times New Roman" w:hAnsi="Times New Roman"/>
+                <w:i w:val="0"/>
+                <w:szCs w:val="28"/>
+              </w:rPr>
+              <w:t>83</w:t>
+            </w:r>
+          </w:p>
+        </w:tc>
+        <w:tc>
+          <w:tcPr>
+            <w:tcW w:w="7650" w:type="dxa"/>
+            <w:shd w:val="clear" w:color="auto" w:fill="D9D9D9" w:themeFill="background1" w:themeFillShade="D9"/>
+            <w:vAlign w:val="center"/>
+          </w:tcPr>
+          <w:p>
+            <w:pPr>
+              <w:pStyle w:val="a3"/>
+              <w:rPr>
+                <w:rFonts w:ascii="Times New Roman" w:hAnsi="Times New Roman"/>
+                <w:i w:val="0"/>
+                <w:szCs w:val="28"/>
+              </w:rPr>
+            </w:pPr>
+            <w:r>
+              <w:rPr>
+                <w:rFonts w:ascii="Times New Roman" w:hAnsi="Times New Roman"/>
+                <w:i w:val="0"/>
+                <w:szCs w:val="28"/>
+              </w:rPr>
+              <w:t>Индикация давления в уравнительном резервуаре 1 кабины</w:t>
+            </w:r>
+          </w:p>
+        </w:tc>
+      </w:tr>
+      <w:tr>
+        <w:tc>
+          <w:tcPr>
+            <w:tcW w:w="1868" w:type="dxa"/>
             <w:shd w:val="clear" w:color="auto" w:fill="FBD4B4" w:themeFill="accent6" w:themeFillTint="66"/>
             <w:vAlign w:val="center"/>
           </w:tcPr>
@@ -967,7 +898,7 @@
                 <w:i w:val="0"/>
                 <w:szCs w:val="28"/>
               </w:rPr>
-              <w:t>259</w:t>
+              <w:t>91</w:t>
             </w:r>
           </w:p>
         </w:tc>
@@ -992,7 +923,78 @@
                 <w:i w:val="0"/>
                 <w:szCs w:val="28"/>
               </w:rPr>
-              <w:t>Включение режима диагностики подсистемы САУТ</w:t>
+              <w:t xml:space="preserve">Перезапуск 1-го комплекта МЦО и переход на </w:t>
+            </w:r>
+            <w:r>
+              <w:rPr>
+                <w:rFonts w:ascii="Times New Roman" w:hAnsi="Times New Roman"/>
+                <w:i w:val="0"/>
+                <w:szCs w:val="28"/>
+              </w:rPr>
+              <w:br/>
+              <w:t>2-й комплект при его исправности</w:t>
+            </w:r>
+          </w:p>
+        </w:tc>
+      </w:tr>
+      <w:tr>
+        <w:tc>
+          <w:tcPr>
+            <w:tcW w:w="1868" w:type="dxa"/>
+            <w:shd w:val="clear" w:color="auto" w:fill="FBD4B4" w:themeFill="accent6" w:themeFillTint="66"/>
+            <w:vAlign w:val="center"/>
+          </w:tcPr>
+          <w:p>
+            <w:pPr>
+              <w:pStyle w:val="a3"/>
+              <w:jc w:val="center"/>
+              <w:rPr>
+                <w:rFonts w:ascii="Times New Roman" w:hAnsi="Times New Roman"/>
+                <w:i w:val="0"/>
+                <w:szCs w:val="28"/>
+              </w:rPr>
+            </w:pPr>
+            <w:r>
+              <w:rPr>
+                <w:rFonts w:ascii="Times New Roman" w:hAnsi="Times New Roman"/>
+                <w:i w:val="0"/>
+                <w:szCs w:val="28"/>
+              </w:rPr>
+              <w:t>92</w:t>
+            </w:r>
+          </w:p>
+        </w:tc>
+        <w:tc>
+          <w:tcPr>
+            <w:tcW w:w="7650" w:type="dxa"/>
+            <w:shd w:val="clear" w:color="auto" w:fill="FBD4B4" w:themeFill="accent6" w:themeFillTint="66"/>
+            <w:vAlign w:val="center"/>
+          </w:tcPr>
+          <w:p>
+            <w:pPr>
+              <w:pStyle w:val="a3"/>
+              <w:rPr>
+                <w:rFonts w:ascii="Times New Roman" w:hAnsi="Times New Roman"/>
+                <w:i w:val="0"/>
+                <w:szCs w:val="28"/>
+              </w:rPr>
+            </w:pPr>
+            <w:r>
+              <w:rPr>
+                <w:rFonts w:ascii="Times New Roman" w:hAnsi="Times New Roman"/>
+                <w:i w:val="0"/>
+                <w:szCs w:val="28"/>
+              </w:rPr>
+              <w:t xml:space="preserve">Перезапуск 2-го комплекта МЦО и переход на </w:t>
+            </w:r>
+            <w:r>
+              <w:rPr>
+                <w:rFonts w:ascii="Times New Roman" w:hAnsi="Times New Roman"/>
+                <w:i w:val="0"/>
+                <w:szCs w:val="28"/>
+              </w:rPr>
+              <w:br/>
+              <w:t>1-й комплект при его исправности</w:t>
             </w:r>
           </w:p>
         </w:tc>
@@ -1023,7 +1025,7 @@
                 <w:i w:val="0"/>
                 <w:szCs w:val="28"/>
               </w:rPr>
-              <w:t>260</w:t>
+              <w:t>259</w:t>
             </w:r>
           </w:p>
         </w:tc>
@@ -1048,7 +1050,7 @@
                 <w:i w:val="0"/>
                 <w:szCs w:val="28"/>
               </w:rPr>
-              <w:t>Выключение режима диагностики подсистемы САУТ</w:t>
+              <w:t>Включение режима диагностики подсистемы САУТ</w:t>
             </w:r>
           </w:p>
         </w:tc>
@@ -1060,7 +1062,63 @@
         <w:tc>
           <w:tcPr>
             <w:tcW w:w="1868" w:type="dxa"/>
-            <w:shd w:val="clear" w:color="auto" w:fill="DDD9C3" w:themeFill="background2" w:themeFillShade="E6"/>
+            <w:shd w:val="clear" w:color="auto" w:fill="FBD4B4" w:themeFill="accent6" w:themeFillTint="66"/>
+            <w:vAlign w:val="center"/>
+          </w:tcPr>
+          <w:p>
+            <w:pPr>
+              <w:pStyle w:val="a3"/>
+              <w:jc w:val="center"/>
+              <w:rPr>
+                <w:rFonts w:ascii="Times New Roman" w:hAnsi="Times New Roman"/>
+                <w:i w:val="0"/>
+                <w:szCs w:val="28"/>
+              </w:rPr>
+            </w:pPr>
+            <w:r>
+              <w:rPr>
+                <w:rFonts w:ascii="Times New Roman" w:hAnsi="Times New Roman"/>
+                <w:i w:val="0"/>
+                <w:szCs w:val="28"/>
+              </w:rPr>
+              <w:t>260</w:t>
+            </w:r>
+          </w:p>
+        </w:tc>
+        <w:tc>
+          <w:tcPr>
+            <w:tcW w:w="7650" w:type="dxa"/>
+            <w:shd w:val="clear" w:color="auto" w:fill="FBD4B4" w:themeFill="accent6" w:themeFillTint="66"/>
+            <w:vAlign w:val="center"/>
+          </w:tcPr>
+          <w:p>
+            <w:pPr>
+              <w:pStyle w:val="a3"/>
+              <w:rPr>
+                <w:rFonts w:ascii="Times New Roman" w:hAnsi="Times New Roman"/>
+                <w:i w:val="0"/>
+                <w:szCs w:val="28"/>
+              </w:rPr>
+            </w:pPr>
+            <w:r>
+              <w:rPr>
+                <w:rFonts w:ascii="Times New Roman" w:hAnsi="Times New Roman"/>
+                <w:i w:val="0"/>
+                <w:szCs w:val="28"/>
+              </w:rPr>
+              <w:t>Выключение режима диагностики подсистемы САУТ</w:t>
+            </w:r>
+          </w:p>
+        </w:tc>
+      </w:tr>
+      <w:tr>
+        <w:trPr>
+          <w:trHeight w:val="454"/>
+        </w:trPr>
+        <w:tc>
+          <w:tcPr>
+            <w:tcW w:w="1868" w:type="dxa"/>
+            <w:shd w:val="clear" w:color="auto" w:fill="D6E3BC" w:themeFill="accent3" w:themeFillTint="66"/>
             <w:vAlign w:val="center"/>
           </w:tcPr>
           <w:p>
@@ -1086,7 +1144,7 @@
         <w:tc>
           <w:tcPr>
             <w:tcW w:w="7650" w:type="dxa"/>
-            <w:shd w:val="clear" w:color="auto" w:fill="DDD9C3" w:themeFill="background2" w:themeFillShade="E6"/>
+            <w:shd w:val="clear" w:color="auto" w:fill="D6E3BC" w:themeFill="accent3" w:themeFillTint="66"/>
             <w:vAlign w:val="center"/>
           </w:tcPr>
           <w:p>
@@ -1237,7 +1295,7 @@
               <w:bottom w:val="single" w:sz="6" w:space="0" w:color="auto"/>
               <w:right w:val="single" w:sz="6" w:space="0" w:color="auto"/>
             </w:tcBorders>
-            <w:shd w:val="clear" w:color="auto" w:fill="DDD9C3" w:themeFill="background2" w:themeFillShade="E6"/>
+            <w:shd w:val="clear" w:color="auto" w:fill="D6E3BC" w:themeFill="accent3" w:themeFillTint="66"/>
             <w:vAlign w:val="center"/>
           </w:tcPr>
           <w:p>
@@ -1269,7 +1327,7 @@
               <w:bottom w:val="single" w:sz="6" w:space="0" w:color="auto"/>
               <w:right w:val="single" w:sz="6" w:space="0" w:color="auto"/>
             </w:tcBorders>
-            <w:shd w:val="clear" w:color="auto" w:fill="DDD9C3" w:themeFill="background2" w:themeFillShade="E6"/>
+            <w:shd w:val="clear" w:color="auto" w:fill="D6E3BC" w:themeFill="accent3" w:themeFillTint="66"/>
             <w:vAlign w:val="center"/>
           </w:tcPr>
           <w:p>
@@ -1365,7 +1423,7 @@
               <w:bottom w:val="single" w:sz="6" w:space="0" w:color="auto"/>
               <w:right w:val="single" w:sz="6" w:space="0" w:color="auto"/>
             </w:tcBorders>
-            <w:shd w:val="clear" w:color="auto" w:fill="DDD9C3" w:themeFill="background2" w:themeFillShade="E6"/>
+            <w:shd w:val="clear" w:color="auto" w:fill="D6E3BC" w:themeFill="accent3" w:themeFillTint="66"/>
             <w:vAlign w:val="center"/>
           </w:tcPr>
           <w:p>
@@ -1397,7 +1455,7 @@
               <w:bottom w:val="single" w:sz="6" w:space="0" w:color="auto"/>
               <w:right w:val="single" w:sz="6" w:space="0" w:color="auto"/>
             </w:tcBorders>
-            <w:shd w:val="clear" w:color="auto" w:fill="DDD9C3" w:themeFill="background2" w:themeFillShade="E6"/>
+            <w:shd w:val="clear" w:color="auto" w:fill="D6E3BC" w:themeFill="accent3" w:themeFillTint="66"/>
             <w:vAlign w:val="center"/>
           </w:tcPr>
           <w:p>
@@ -1430,6 +1488,7 @@
               <w:bottom w:val="single" w:sz="6" w:space="0" w:color="auto"/>
               <w:right w:val="single" w:sz="6" w:space="0" w:color="auto"/>
             </w:tcBorders>
+            <w:shd w:val="clear" w:color="auto" w:fill="B6DDE8" w:themeFill="accent5" w:themeFillTint="66"/>
             <w:vAlign w:val="center"/>
           </w:tcPr>
           <w:p>
@@ -1461,6 +1520,7 @@
               <w:bottom w:val="single" w:sz="6" w:space="0" w:color="auto"/>
               <w:right w:val="single" w:sz="6" w:space="0" w:color="auto"/>
             </w:tcBorders>
+            <w:shd w:val="clear" w:color="auto" w:fill="B6DDE8" w:themeFill="accent5" w:themeFillTint="66"/>
             <w:vAlign w:val="center"/>
           </w:tcPr>
           <w:p>
@@ -1486,7 +1546,25 @@
                 <w:i w:val="0"/>
                 <w:szCs w:val="28"/>
               </w:rPr>
-              <w:t>вижение по некодированным путям (закрытой автоблокировке)</w:t>
+              <w:t xml:space="preserve">вижение по </w:t>
+            </w:r>
+            <w:proofErr w:type="spellStart"/>
+            <w:r>
+              <w:rPr>
+                <w:rFonts w:ascii="Times New Roman" w:hAnsi="Times New Roman"/>
+                <w:i w:val="0"/>
+                <w:szCs w:val="28"/>
+              </w:rPr>
+              <w:t>некодированным</w:t>
+            </w:r>
+            <w:proofErr w:type="spellEnd"/>
+            <w:r>
+              <w:rPr>
+                <w:rFonts w:ascii="Times New Roman" w:hAnsi="Times New Roman"/>
+                <w:i w:val="0"/>
+                <w:szCs w:val="28"/>
+              </w:rPr>
+              <w:t xml:space="preserve"> путям (закрытой автоблокировке)</w:t>
             </w:r>
           </w:p>
         </w:tc>
@@ -1501,6 +1579,7 @@
               <w:bottom w:val="single" w:sz="6" w:space="0" w:color="auto"/>
               <w:right w:val="single" w:sz="6" w:space="0" w:color="auto"/>
             </w:tcBorders>
+            <w:shd w:val="clear" w:color="auto" w:fill="B6DDE8" w:themeFill="accent5" w:themeFillTint="66"/>
             <w:vAlign w:val="center"/>
           </w:tcPr>
           <w:p>
@@ -1532,6 +1611,7 @@
               <w:bottom w:val="single" w:sz="6" w:space="0" w:color="auto"/>
               <w:right w:val="single" w:sz="6" w:space="0" w:color="auto"/>
             </w:tcBorders>
+            <w:shd w:val="clear" w:color="auto" w:fill="B6DDE8" w:themeFill="accent5" w:themeFillTint="66"/>
             <w:vAlign w:val="center"/>
           </w:tcPr>
           <w:p>
@@ -1572,6 +1652,7 @@
               <w:bottom w:val="single" w:sz="6" w:space="0" w:color="auto"/>
               <w:right w:val="single" w:sz="6" w:space="0" w:color="auto"/>
             </w:tcBorders>
+            <w:shd w:val="clear" w:color="auto" w:fill="B6DDE8" w:themeFill="accent5" w:themeFillTint="66"/>
             <w:vAlign w:val="center"/>
           </w:tcPr>
           <w:p>
@@ -1603,6 +1684,7 @@
               <w:bottom w:val="single" w:sz="6" w:space="0" w:color="auto"/>
               <w:right w:val="single" w:sz="6" w:space="0" w:color="auto"/>
             </w:tcBorders>
+            <w:shd w:val="clear" w:color="auto" w:fill="B6DDE8" w:themeFill="accent5" w:themeFillTint="66"/>
             <w:vAlign w:val="center"/>
           </w:tcPr>
           <w:p>
@@ -1628,7 +1710,25 @@
                 <w:i w:val="0"/>
                 <w:szCs w:val="28"/>
               </w:rPr>
-              <w:t>тмена движения по некодированным путям (закрытой автоблокировке) и полуавтоматической блокировке</w:t>
+              <w:t xml:space="preserve">тмена движения по </w:t>
+            </w:r>
+            <w:proofErr w:type="spellStart"/>
+            <w:r>
+              <w:rPr>
+                <w:rFonts w:ascii="Times New Roman" w:hAnsi="Times New Roman"/>
+                <w:i w:val="0"/>
+                <w:szCs w:val="28"/>
+              </w:rPr>
+              <w:t>некодированным</w:t>
+            </w:r>
+            <w:proofErr w:type="spellEnd"/>
+            <w:r>
+              <w:rPr>
+                <w:rFonts w:ascii="Times New Roman" w:hAnsi="Times New Roman"/>
+                <w:i w:val="0"/>
+                <w:szCs w:val="28"/>
+              </w:rPr>
+              <w:t xml:space="preserve"> путям (закрытой автоблокировке) и полуавтоматической блокировке</w:t>
             </w:r>
           </w:p>
         </w:tc>
@@ -1643,7 +1743,7 @@
               <w:bottom w:val="single" w:sz="6" w:space="0" w:color="auto"/>
               <w:right w:val="single" w:sz="6" w:space="0" w:color="auto"/>
             </w:tcBorders>
-            <w:shd w:val="clear" w:color="auto" w:fill="DDD9C3" w:themeFill="background2" w:themeFillShade="E6"/>
+            <w:shd w:val="clear" w:color="auto" w:fill="D6E3BC" w:themeFill="accent3" w:themeFillTint="66"/>
             <w:vAlign w:val="center"/>
           </w:tcPr>
           <w:p>
@@ -1675,7 +1775,7 @@
               <w:bottom w:val="single" w:sz="6" w:space="0" w:color="auto"/>
               <w:right w:val="single" w:sz="6" w:space="0" w:color="auto"/>
             </w:tcBorders>
-            <w:shd w:val="clear" w:color="auto" w:fill="DDD9C3" w:themeFill="background2" w:themeFillShade="E6"/>
+            <w:shd w:val="clear" w:color="auto" w:fill="D6E3BC" w:themeFill="accent3" w:themeFillTint="66"/>
             <w:vAlign w:val="center"/>
           </w:tcPr>
           <w:p>
@@ -1727,6 +1827,7 @@
                 <w:i w:val="0"/>
                 <w:szCs w:val="28"/>
               </w:rPr>
+              <w:lastRenderedPageBreak/>
               <w:t>1036</w:t>
             </w:r>
           </w:p>
@@ -1773,26 +1874,25 @@
               <w:bottom w:val="single" w:sz="6" w:space="0" w:color="auto"/>
               <w:right w:val="single" w:sz="6" w:space="0" w:color="auto"/>
             </w:tcBorders>
-            <w:shd w:val="clear" w:color="auto" w:fill="DDD9C3" w:themeFill="background2" w:themeFillShade="E6"/>
-            <w:vAlign w:val="center"/>
-          </w:tcPr>
-          <w:p>
-            <w:pPr>
-              <w:pStyle w:val="a3"/>
-              <w:jc w:val="center"/>
-              <w:rPr>
-                <w:rFonts w:ascii="Times New Roman" w:hAnsi="Times New Roman"/>
-                <w:i w:val="0"/>
-                <w:szCs w:val="28"/>
-              </w:rPr>
-            </w:pPr>
-            <w:r>
-              <w:rPr>
-                <w:rFonts w:ascii="Times New Roman" w:hAnsi="Times New Roman"/>
-                <w:i w:val="0"/>
-                <w:szCs w:val="28"/>
-              </w:rPr>
-              <w:lastRenderedPageBreak/>
+            <w:shd w:val="clear" w:color="auto" w:fill="D6E3BC" w:themeFill="accent3" w:themeFillTint="66"/>
+            <w:vAlign w:val="center"/>
+          </w:tcPr>
+          <w:p>
+            <w:pPr>
+              <w:pStyle w:val="a3"/>
+              <w:jc w:val="center"/>
+              <w:rPr>
+                <w:rFonts w:ascii="Times New Roman" w:hAnsi="Times New Roman"/>
+                <w:i w:val="0"/>
+                <w:szCs w:val="28"/>
+              </w:rPr>
+            </w:pPr>
+            <w:r>
+              <w:rPr>
+                <w:rFonts w:ascii="Times New Roman" w:hAnsi="Times New Roman"/>
+                <w:i w:val="0"/>
+                <w:szCs w:val="28"/>
+              </w:rPr>
               <w:t>1285</w:t>
             </w:r>
           </w:p>
@@ -1806,7 +1906,7 @@
               <w:bottom w:val="single" w:sz="6" w:space="0" w:color="auto"/>
               <w:right w:val="single" w:sz="6" w:space="0" w:color="auto"/>
             </w:tcBorders>
-            <w:shd w:val="clear" w:color="auto" w:fill="DDD9C3" w:themeFill="background2" w:themeFillShade="E6"/>
+            <w:shd w:val="clear" w:color="auto" w:fill="D6E3BC" w:themeFill="accent3" w:themeFillTint="66"/>
             <w:vAlign w:val="center"/>
           </w:tcPr>
           <w:p>
@@ -1839,7 +1939,7 @@
               <w:bottom w:val="single" w:sz="6" w:space="0" w:color="auto"/>
               <w:right w:val="single" w:sz="6" w:space="0" w:color="auto"/>
             </w:tcBorders>
-            <w:shd w:val="clear" w:color="auto" w:fill="DDD9C3" w:themeFill="background2" w:themeFillShade="E6"/>
+            <w:shd w:val="clear" w:color="auto" w:fill="D6E3BC" w:themeFill="accent3" w:themeFillTint="66"/>
             <w:vAlign w:val="center"/>
           </w:tcPr>
           <w:p>
@@ -1871,7 +1971,7 @@
               <w:bottom w:val="single" w:sz="6" w:space="0" w:color="auto"/>
               <w:right w:val="single" w:sz="6" w:space="0" w:color="auto"/>
             </w:tcBorders>
-            <w:shd w:val="clear" w:color="auto" w:fill="DDD9C3" w:themeFill="background2" w:themeFillShade="E6"/>
+            <w:shd w:val="clear" w:color="auto" w:fill="D6E3BC" w:themeFill="accent3" w:themeFillTint="66"/>
             <w:vAlign w:val="center"/>
           </w:tcPr>
           <w:p>
@@ -1904,7 +2004,7 @@
               <w:bottom w:val="single" w:sz="6" w:space="0" w:color="auto"/>
               <w:right w:val="single" w:sz="6" w:space="0" w:color="auto"/>
             </w:tcBorders>
-            <w:shd w:val="clear" w:color="auto" w:fill="DDD9C3" w:themeFill="background2" w:themeFillShade="E6"/>
+            <w:shd w:val="clear" w:color="auto" w:fill="D6E3BC" w:themeFill="accent3" w:themeFillTint="66"/>
             <w:vAlign w:val="center"/>
           </w:tcPr>
           <w:p>
@@ -1936,7 +2036,7 @@
               <w:bottom w:val="single" w:sz="6" w:space="0" w:color="auto"/>
               <w:right w:val="single" w:sz="6" w:space="0" w:color="auto"/>
             </w:tcBorders>
-            <w:shd w:val="clear" w:color="auto" w:fill="DDD9C3" w:themeFill="background2" w:themeFillShade="E6"/>
+            <w:shd w:val="clear" w:color="auto" w:fill="D6E3BC" w:themeFill="accent3" w:themeFillTint="66"/>
             <w:vAlign w:val="center"/>
           </w:tcPr>
           <w:p>
@@ -1969,7 +2069,7 @@
               <w:bottom w:val="single" w:sz="6" w:space="0" w:color="auto"/>
               <w:right w:val="single" w:sz="6" w:space="0" w:color="auto"/>
             </w:tcBorders>
-            <w:shd w:val="clear" w:color="auto" w:fill="DDD9C3" w:themeFill="background2" w:themeFillShade="E6"/>
+            <w:shd w:val="clear" w:color="auto" w:fill="D6E3BC" w:themeFill="accent3" w:themeFillTint="66"/>
             <w:vAlign w:val="center"/>
           </w:tcPr>
           <w:p>
@@ -2001,7 +2101,7 @@
               <w:bottom w:val="single" w:sz="6" w:space="0" w:color="auto"/>
               <w:right w:val="single" w:sz="6" w:space="0" w:color="auto"/>
             </w:tcBorders>
-            <w:shd w:val="clear" w:color="auto" w:fill="DDD9C3" w:themeFill="background2" w:themeFillShade="E6"/>
+            <w:shd w:val="clear" w:color="auto" w:fill="D6E3BC" w:themeFill="accent3" w:themeFillTint="66"/>
             <w:vAlign w:val="center"/>
           </w:tcPr>
           <w:p>
@@ -2034,7 +2134,7 @@
               <w:bottom w:val="single" w:sz="6" w:space="0" w:color="auto"/>
               <w:right w:val="single" w:sz="6" w:space="0" w:color="auto"/>
             </w:tcBorders>
-            <w:shd w:val="clear" w:color="auto" w:fill="DDD9C3" w:themeFill="background2" w:themeFillShade="E6"/>
+            <w:shd w:val="clear" w:color="auto" w:fill="D6E3BC" w:themeFill="accent3" w:themeFillTint="66"/>
             <w:vAlign w:val="center"/>
           </w:tcPr>
           <w:p>
@@ -2066,7 +2166,7 @@
               <w:bottom w:val="single" w:sz="6" w:space="0" w:color="auto"/>
               <w:right w:val="single" w:sz="6" w:space="0" w:color="auto"/>
             </w:tcBorders>
-            <w:shd w:val="clear" w:color="auto" w:fill="DDD9C3" w:themeFill="background2" w:themeFillShade="E6"/>
+            <w:shd w:val="clear" w:color="auto" w:fill="D6E3BC" w:themeFill="accent3" w:themeFillTint="66"/>
             <w:vAlign w:val="center"/>
           </w:tcPr>
           <w:p>
@@ -2107,7 +2207,7 @@
               <w:bottom w:val="single" w:sz="6" w:space="0" w:color="auto"/>
               <w:right w:val="single" w:sz="6" w:space="0" w:color="auto"/>
             </w:tcBorders>
-            <w:shd w:val="clear" w:color="auto" w:fill="DDD9C3" w:themeFill="background2" w:themeFillShade="E6"/>
+            <w:shd w:val="clear" w:color="auto" w:fill="D6E3BC" w:themeFill="accent3" w:themeFillTint="66"/>
             <w:vAlign w:val="center"/>
           </w:tcPr>
           <w:p>
@@ -2139,26 +2239,36 @@
               <w:bottom w:val="single" w:sz="6" w:space="0" w:color="auto"/>
               <w:right w:val="single" w:sz="6" w:space="0" w:color="auto"/>
             </w:tcBorders>
-            <w:shd w:val="clear" w:color="auto" w:fill="DDD9C3" w:themeFill="background2" w:themeFillShade="E6"/>
-            <w:vAlign w:val="center"/>
-          </w:tcPr>
-          <w:p>
-            <w:pPr>
-              <w:pStyle w:val="a3"/>
-              <w:rPr>
-                <w:rFonts w:ascii="Times New Roman" w:hAnsi="Times New Roman"/>
-                <w:i w:val="0"/>
-                <w:szCs w:val="28"/>
-              </w:rPr>
-            </w:pPr>
-            <w:r>
-              <w:rPr>
-                <w:rFonts w:ascii="Times New Roman" w:hAnsi="Times New Roman"/>
-                <w:i w:val="0"/>
-                <w:szCs w:val="28"/>
-              </w:rPr>
-              <w:t>Индикация № версии и значения КС модуля Шлюз-CAN</w:t>
-            </w:r>
+            <w:shd w:val="clear" w:color="auto" w:fill="D6E3BC" w:themeFill="accent3" w:themeFillTint="66"/>
+            <w:vAlign w:val="center"/>
+          </w:tcPr>
+          <w:p>
+            <w:pPr>
+              <w:pStyle w:val="a3"/>
+              <w:rPr>
+                <w:rFonts w:ascii="Times New Roman" w:hAnsi="Times New Roman"/>
+                <w:i w:val="0"/>
+                <w:szCs w:val="28"/>
+              </w:rPr>
+            </w:pPr>
+            <w:r>
+              <w:rPr>
+                <w:rFonts w:ascii="Times New Roman" w:hAnsi="Times New Roman"/>
+                <w:i w:val="0"/>
+                <w:szCs w:val="28"/>
+              </w:rPr>
+              <w:t xml:space="preserve">Индикация № версии и значения КС модуля </w:t>
+            </w:r>
+            <w:proofErr w:type="spellStart"/>
+            <w:r>
+              <w:rPr>
+                <w:rFonts w:ascii="Times New Roman" w:hAnsi="Times New Roman"/>
+                <w:i w:val="0"/>
+                <w:szCs w:val="28"/>
+              </w:rPr>
+              <w:t>Шлюз-CAN</w:t>
+            </w:r>
+            <w:proofErr w:type="spellEnd"/>
           </w:p>
         </w:tc>
       </w:tr>
@@ -2172,7 +2282,7 @@
               <w:bottom w:val="single" w:sz="6" w:space="0" w:color="auto"/>
               <w:right w:val="single" w:sz="6" w:space="0" w:color="auto"/>
             </w:tcBorders>
-            <w:shd w:val="clear" w:color="auto" w:fill="DDD9C3" w:themeFill="background2" w:themeFillShade="E6"/>
+            <w:shd w:val="clear" w:color="auto" w:fill="D6E3BC" w:themeFill="accent3" w:themeFillTint="66"/>
             <w:vAlign w:val="center"/>
           </w:tcPr>
           <w:p>
@@ -2204,7 +2314,7 @@
               <w:bottom w:val="single" w:sz="6" w:space="0" w:color="auto"/>
               <w:right w:val="single" w:sz="6" w:space="0" w:color="auto"/>
             </w:tcBorders>
-            <w:shd w:val="clear" w:color="auto" w:fill="DDD9C3" w:themeFill="background2" w:themeFillShade="E6"/>
+            <w:shd w:val="clear" w:color="auto" w:fill="D6E3BC" w:themeFill="accent3" w:themeFillTint="66"/>
             <w:vAlign w:val="center"/>
           </w:tcPr>
           <w:p>
@@ -2237,7 +2347,7 @@
               <w:bottom w:val="single" w:sz="6" w:space="0" w:color="auto"/>
               <w:right w:val="single" w:sz="6" w:space="0" w:color="auto"/>
             </w:tcBorders>
-            <w:shd w:val="clear" w:color="auto" w:fill="DDD9C3" w:themeFill="background2" w:themeFillShade="E6"/>
+            <w:shd w:val="clear" w:color="auto" w:fill="D6E3BC" w:themeFill="accent3" w:themeFillTint="66"/>
             <w:vAlign w:val="center"/>
           </w:tcPr>
           <w:p>
@@ -2269,7 +2379,7 @@
               <w:bottom w:val="single" w:sz="6" w:space="0" w:color="auto"/>
               <w:right w:val="single" w:sz="6" w:space="0" w:color="auto"/>
             </w:tcBorders>
-            <w:shd w:val="clear" w:color="auto" w:fill="DDD9C3" w:themeFill="background2" w:themeFillShade="E6"/>
+            <w:shd w:val="clear" w:color="auto" w:fill="D6E3BC" w:themeFill="accent3" w:themeFillTint="66"/>
             <w:vAlign w:val="center"/>
           </w:tcPr>
           <w:p>
@@ -2302,7 +2412,7 @@
               <w:bottom w:val="single" w:sz="6" w:space="0" w:color="auto"/>
               <w:right w:val="single" w:sz="6" w:space="0" w:color="auto"/>
             </w:tcBorders>
-            <w:shd w:val="clear" w:color="auto" w:fill="DDD9C3" w:themeFill="background2" w:themeFillShade="E6"/>
+            <w:shd w:val="clear" w:color="auto" w:fill="D6E3BC" w:themeFill="accent3" w:themeFillTint="66"/>
             <w:vAlign w:val="center"/>
           </w:tcPr>
           <w:p>
@@ -2334,7 +2444,7 @@
               <w:bottom w:val="single" w:sz="6" w:space="0" w:color="auto"/>
               <w:right w:val="single" w:sz="6" w:space="0" w:color="auto"/>
             </w:tcBorders>
-            <w:shd w:val="clear" w:color="auto" w:fill="DDD9C3" w:themeFill="background2" w:themeFillShade="E6"/>
+            <w:shd w:val="clear" w:color="auto" w:fill="D6E3BC" w:themeFill="accent3" w:themeFillTint="66"/>
             <w:vAlign w:val="center"/>
           </w:tcPr>
           <w:p>
@@ -2367,7 +2477,7 @@
               <w:bottom w:val="single" w:sz="6" w:space="0" w:color="auto"/>
               <w:right w:val="single" w:sz="6" w:space="0" w:color="auto"/>
             </w:tcBorders>
-            <w:shd w:val="clear" w:color="auto" w:fill="DDD9C3" w:themeFill="background2" w:themeFillShade="E6"/>
+            <w:shd w:val="clear" w:color="auto" w:fill="D6E3BC" w:themeFill="accent3" w:themeFillTint="66"/>
             <w:vAlign w:val="center"/>
           </w:tcPr>
           <w:p>
@@ -2399,7 +2509,7 @@
               <w:bottom w:val="single" w:sz="6" w:space="0" w:color="auto"/>
               <w:right w:val="single" w:sz="6" w:space="0" w:color="auto"/>
             </w:tcBorders>
-            <w:shd w:val="clear" w:color="auto" w:fill="DDD9C3" w:themeFill="background2" w:themeFillShade="E6"/>
+            <w:shd w:val="clear" w:color="auto" w:fill="D6E3BC" w:themeFill="accent3" w:themeFillTint="66"/>
             <w:vAlign w:val="center"/>
           </w:tcPr>
           <w:p>
@@ -2440,7 +2550,7 @@
               <w:bottom w:val="single" w:sz="6" w:space="0" w:color="auto"/>
               <w:right w:val="single" w:sz="6" w:space="0" w:color="auto"/>
             </w:tcBorders>
-            <w:shd w:val="clear" w:color="auto" w:fill="DDD9C3" w:themeFill="background2" w:themeFillShade="E6"/>
+            <w:shd w:val="clear" w:color="auto" w:fill="D6E3BC" w:themeFill="accent3" w:themeFillTint="66"/>
             <w:vAlign w:val="center"/>
           </w:tcPr>
           <w:p>
@@ -2472,7 +2582,7 @@
               <w:bottom w:val="single" w:sz="6" w:space="0" w:color="auto"/>
               <w:right w:val="single" w:sz="6" w:space="0" w:color="auto"/>
             </w:tcBorders>
-            <w:shd w:val="clear" w:color="auto" w:fill="DDD9C3" w:themeFill="background2" w:themeFillShade="E6"/>
+            <w:shd w:val="clear" w:color="auto" w:fill="D6E3BC" w:themeFill="accent3" w:themeFillTint="66"/>
             <w:vAlign w:val="center"/>
           </w:tcPr>
           <w:p>
@@ -2498,23 +2608,7 @@
                 <w:i w:val="0"/>
                 <w:szCs w:val="28"/>
               </w:rPr>
-              <w:t>сигналов св</w:t>
-            </w:r>
-            <w:r>
-              <w:rPr>
-                <w:rFonts w:ascii="Times New Roman" w:hAnsi="Times New Roman"/>
-                <w:i w:val="0"/>
-                <w:szCs w:val="28"/>
-              </w:rPr>
-              <w:t>е</w:t>
-            </w:r>
-            <w:r>
-              <w:rPr>
-                <w:rFonts w:ascii="Times New Roman" w:hAnsi="Times New Roman"/>
-                <w:i w:val="0"/>
-                <w:szCs w:val="28"/>
-              </w:rPr>
-              <w:t>тофора</w:t>
+              <w:t>сигналов светофора</w:t>
             </w:r>
           </w:p>
         </w:tc>
@@ -2529,7 +2623,7 @@
               <w:bottom w:val="single" w:sz="6" w:space="0" w:color="auto"/>
               <w:right w:val="single" w:sz="6" w:space="0" w:color="auto"/>
             </w:tcBorders>
-            <w:shd w:val="clear" w:color="auto" w:fill="DDD9C3" w:themeFill="background2" w:themeFillShade="E6"/>
+            <w:shd w:val="clear" w:color="auto" w:fill="D6E3BC" w:themeFill="accent3" w:themeFillTint="66"/>
             <w:vAlign w:val="center"/>
           </w:tcPr>
           <w:p>
@@ -2561,7 +2655,7 @@
               <w:bottom w:val="single" w:sz="6" w:space="0" w:color="auto"/>
               <w:right w:val="single" w:sz="6" w:space="0" w:color="auto"/>
             </w:tcBorders>
-            <w:shd w:val="clear" w:color="auto" w:fill="DDD9C3" w:themeFill="background2" w:themeFillShade="E6"/>
+            <w:shd w:val="clear" w:color="auto" w:fill="D6E3BC" w:themeFill="accent3" w:themeFillTint="66"/>
             <w:vAlign w:val="center"/>
           </w:tcPr>
           <w:p>
@@ -2602,7 +2696,7 @@
               <w:bottom w:val="single" w:sz="6" w:space="0" w:color="auto"/>
               <w:right w:val="single" w:sz="6" w:space="0" w:color="auto"/>
             </w:tcBorders>
-            <w:shd w:val="clear" w:color="auto" w:fill="DDD9C3" w:themeFill="background2" w:themeFillShade="E6"/>
+            <w:shd w:val="clear" w:color="auto" w:fill="D6E3BC" w:themeFill="accent3" w:themeFillTint="66"/>
             <w:vAlign w:val="center"/>
           </w:tcPr>
           <w:p>
@@ -2634,7 +2728,7 @@
               <w:bottom w:val="single" w:sz="6" w:space="0" w:color="auto"/>
               <w:right w:val="single" w:sz="6" w:space="0" w:color="auto"/>
             </w:tcBorders>
-            <w:shd w:val="clear" w:color="auto" w:fill="DDD9C3" w:themeFill="background2" w:themeFillShade="E6"/>
+            <w:shd w:val="clear" w:color="auto" w:fill="D6E3BC" w:themeFill="accent3" w:themeFillTint="66"/>
             <w:vAlign w:val="center"/>
           </w:tcPr>
           <w:p>
@@ -2669,16 +2763,24 @@
     <w:p/>
     <w:p>
       <w:pPr>
+        <w:spacing w:after="200" w:line="276" w:lineRule="auto"/>
+        <w:jc w:val="left"/>
+      </w:pPr>
+      <w:r>
+        <w:br w:type="page"/>
+      </w:r>
+    </w:p>
+    <w:p>
+      <w:pPr>
         <w:rPr>
           <w:rFonts w:asciiTheme="minorHAnsi" w:hAnsiTheme="minorHAnsi"/>
-          <w:lang w:val="en-US"/>
         </w:rPr>
       </w:pPr>
       <w:r>
+        <w:lastRenderedPageBreak/>
         <w:t>К5:</w:t>
       </w:r>
     </w:p>
-    <w:p/>
     <w:tbl>
       <w:tblPr>
         <w:tblW w:w="9726" w:type="dxa"/>
@@ -2724,7 +2826,6 @@
                 <w:i w:val="0"/>
                 <w:szCs w:val="28"/>
               </w:rPr>
-              <w:lastRenderedPageBreak/>
               <w:t>Наименование параметра</w:t>
             </w:r>
           </w:p>
@@ -3674,7 +3775,25 @@
                 <w:i w:val="0"/>
                 <w:szCs w:val="28"/>
               </w:rPr>
-              <w:t>Длина блок-участка, м</w:t>
+              <w:t xml:space="preserve">Длина </w:t>
+            </w:r>
+            <w:proofErr w:type="spellStart"/>
+            <w:r>
+              <w:rPr>
+                <w:rFonts w:ascii="Times New Roman" w:hAnsi="Times New Roman"/>
+                <w:i w:val="0"/>
+                <w:szCs w:val="28"/>
+              </w:rPr>
+              <w:t>блок-участка</w:t>
+            </w:r>
+            <w:proofErr w:type="spellEnd"/>
+            <w:r>
+              <w:rPr>
+                <w:rFonts w:ascii="Times New Roman" w:hAnsi="Times New Roman"/>
+                <w:i w:val="0"/>
+                <w:szCs w:val="28"/>
+              </w:rPr>
+              <w:t>, м</w:t>
             </w:r>
           </w:p>
         </w:tc>
@@ -3855,6 +3974,7 @@
                 <w:i w:val="0"/>
                 <w:szCs w:val="28"/>
               </w:rPr>
+              <w:lastRenderedPageBreak/>
               <w:t>Наименование параметра</w:t>
             </w:r>
           </w:p>
@@ -4733,7 +4853,25 @@
                 <w:i w:val="0"/>
                 <w:szCs w:val="28"/>
               </w:rPr>
-              <w:t>Модуль ВДС (для ЭС1 Desiro-Rus)</w:t>
+              <w:t xml:space="preserve">Модуль ВДС (для ЭС1 </w:t>
+            </w:r>
+            <w:proofErr w:type="spellStart"/>
+            <w:r>
+              <w:rPr>
+                <w:rFonts w:ascii="Times New Roman" w:hAnsi="Times New Roman"/>
+                <w:i w:val="0"/>
+                <w:szCs w:val="28"/>
+              </w:rPr>
+              <w:t>Desiro-Rus</w:t>
+            </w:r>
+            <w:proofErr w:type="spellEnd"/>
+            <w:r>
+              <w:rPr>
+                <w:rFonts w:ascii="Times New Roman" w:hAnsi="Times New Roman"/>
+                <w:i w:val="0"/>
+                <w:szCs w:val="28"/>
+              </w:rPr>
+              <w:t>)</w:t>
             </w:r>
           </w:p>
         </w:tc>
@@ -4890,6 +5028,7 @@
               </w:rPr>
               <w:t xml:space="preserve">2 (для ЭС1 </w:t>
             </w:r>
+            <w:proofErr w:type="spellStart"/>
             <w:r>
               <w:rPr>
                 <w:rFonts w:ascii="Times New Roman" w:hAnsi="Times New Roman"/>
@@ -4899,6 +5038,7 @@
               </w:rPr>
               <w:t>Desiro</w:t>
             </w:r>
+            <w:proofErr w:type="spellEnd"/>
             <w:r>
               <w:rPr>
                 <w:rFonts w:ascii="Times New Roman" w:hAnsi="Times New Roman"/>
@@ -4907,6 +5047,7 @@
               </w:rPr>
               <w:t>-</w:t>
             </w:r>
+            <w:proofErr w:type="spellStart"/>
             <w:r>
               <w:rPr>
                 <w:rFonts w:ascii="Times New Roman" w:hAnsi="Times New Roman"/>
@@ -4916,6 +5057,7 @@
               </w:rPr>
               <w:t>Rus</w:t>
             </w:r>
+            <w:proofErr w:type="spellEnd"/>
             <w:r>
               <w:rPr>
                 <w:rFonts w:ascii="Times New Roman" w:hAnsi="Times New Roman"/>
@@ -4991,7 +5133,27 @@
                 <w:sz w:val="26"/>
                 <w:szCs w:val="26"/>
               </w:rPr>
-              <w:t>Модуль выходных данных (для ЭС1 Desiro-Rus)</w:t>
+              <w:t xml:space="preserve">Модуль выходных данных (для ЭС1 </w:t>
+            </w:r>
+            <w:proofErr w:type="spellStart"/>
+            <w:r>
+              <w:rPr>
+                <w:rFonts w:ascii="Times New Roman" w:hAnsi="Times New Roman"/>
+                <w:i w:val="0"/>
+                <w:sz w:val="26"/>
+                <w:szCs w:val="26"/>
+              </w:rPr>
+              <w:t>Desiro-Rus</w:t>
+            </w:r>
+            <w:proofErr w:type="spellEnd"/>
+            <w:r>
+              <w:rPr>
+                <w:rFonts w:ascii="Times New Roman" w:hAnsi="Times New Roman"/>
+                <w:i w:val="0"/>
+                <w:sz w:val="26"/>
+                <w:szCs w:val="26"/>
+              </w:rPr>
+              <w:t>)</w:t>
             </w:r>
           </w:p>
         </w:tc>
@@ -5114,6 +5276,7 @@
               </w:rPr>
               <w:t>Система управления ЭС1 (</w:t>
             </w:r>
+            <w:proofErr w:type="spellStart"/>
             <w:r>
               <w:rPr>
                 <w:rFonts w:ascii="Times New Roman" w:hAnsi="Times New Roman"/>
@@ -5123,6 +5286,7 @@
               </w:rPr>
               <w:t>Desiro</w:t>
             </w:r>
+            <w:proofErr w:type="spellEnd"/>
             <w:r>
               <w:rPr>
                 <w:rFonts w:ascii="Times New Roman" w:hAnsi="Times New Roman"/>
@@ -5131,6 +5295,7 @@
               </w:rPr>
               <w:t>-</w:t>
             </w:r>
+            <w:proofErr w:type="spellStart"/>
             <w:r>
               <w:rPr>
                 <w:rFonts w:ascii="Times New Roman" w:hAnsi="Times New Roman"/>
@@ -5140,6 +5305,7 @@
               </w:rPr>
               <w:t>Rus</w:t>
             </w:r>
+            <w:proofErr w:type="spellEnd"/>
             <w:r>
               <w:rPr>
                 <w:rFonts w:ascii="Times New Roman" w:hAnsi="Times New Roman"/>

--- a/Misc/Команды.docx
+++ b/Misc/Команды.docx
@@ -434,7 +434,7 @@
         <w:tc>
           <w:tcPr>
             <w:tcW w:w="1868" w:type="dxa"/>
-            <w:shd w:val="clear" w:color="auto" w:fill="DAEEF3" w:themeFill="accent5" w:themeFillTint="33"/>
+            <w:shd w:val="clear" w:color="auto" w:fill="D6E3BC" w:themeFill="accent3" w:themeFillTint="66"/>
             <w:vAlign w:val="center"/>
           </w:tcPr>
           <w:p>
@@ -460,7 +460,7 @@
         <w:tc>
           <w:tcPr>
             <w:tcW w:w="7650" w:type="dxa"/>
-            <w:shd w:val="clear" w:color="auto" w:fill="DAEEF3" w:themeFill="accent5" w:themeFillTint="33"/>
+            <w:shd w:val="clear" w:color="auto" w:fill="D6E3BC" w:themeFill="accent3" w:themeFillTint="66"/>
             <w:vAlign w:val="center"/>
           </w:tcPr>
           <w:p>
